--- a/分析/資料說明文件.docx
+++ b/分析/資料說明文件.docx
@@ -55,21 +55,1216 @@
     <w:p>
       <w:pPr>
         <w:spacing w:before="100" w:beforeAutospacing="1" w:after="100" w:afterAutospacing="1" w:line="240" w:lineRule="auto"/>
-        <w:rPr>
-          <w:rFonts w:ascii="新細明體" w:eastAsia="新細明體" w:hAnsi="新細明體" w:cs="新細明體" w:hint="eastAsia"/>
-          <w:sz w:val="24"/>
-          <w:szCs w:val="24"/>
-          <w:lang w:val="en-US"/>
-        </w:rPr>
-      </w:pPr>
-      <w:r>
-        <w:rPr>
-          <w:rFonts w:ascii="新細明體" w:eastAsia="新細明體" w:hAnsi="新細明體" w:cs="新細明體" w:hint="eastAsia"/>
-          <w:sz w:val="24"/>
-          <w:szCs w:val="24"/>
-          <w:lang w:val="en-US"/>
-        </w:rPr>
-        <w:t>分析疾病、用藥、檢測</w:t>
+        <w:outlineLvl w:val="2"/>
+        <w:rPr>
+          <w:rFonts w:ascii="新細明體" w:eastAsia="新細明體" w:hAnsi="新細明體" w:cs="新細明體"/>
+          <w:sz w:val="24"/>
+          <w:szCs w:val="24"/>
+          <w:lang w:val="en-US"/>
+        </w:rPr>
+      </w:pPr>
+      <w:r>
+        <w:rPr>
+          <w:rFonts w:ascii="新細明體" w:eastAsia="新細明體" w:hAnsi="新細明體" w:cs="新細明體" w:hint="eastAsia"/>
+          <w:sz w:val="24"/>
+          <w:szCs w:val="24"/>
+          <w:lang w:val="en-US"/>
+        </w:rPr>
+        <w:t>北醫臨床資料庫: 分成三</w:t>
+      </w:r>
+      <w:r>
+        <w:rPr>
+          <w:rFonts w:ascii="新細明體" w:eastAsia="新細明體" w:hAnsi="新細明體" w:cs="新細明體" w:hint="eastAsia"/>
+          <w:sz w:val="24"/>
+          <w:szCs w:val="24"/>
+          <w:lang w:val="en-US"/>
+        </w:rPr>
+        <w:t>大資訊</w:t>
+      </w:r>
+      <w:r>
+        <w:rPr>
+          <w:rFonts w:ascii="新細明體" w:eastAsia="新細明體" w:hAnsi="新細明體" w:cs="新細明體" w:hint="eastAsia"/>
+          <w:sz w:val="24"/>
+          <w:szCs w:val="24"/>
+          <w:lang w:val="en-US"/>
+        </w:rPr>
+        <w:t>以及三家醫院</w:t>
+      </w:r>
+      <w:r>
+        <w:rPr>
+          <w:rFonts w:ascii="新細明體" w:eastAsia="新細明體" w:hAnsi="新細明體" w:cs="新細明體"/>
+          <w:sz w:val="24"/>
+          <w:szCs w:val="24"/>
+          <w:lang w:val="en-US"/>
+        </w:rPr>
+        <w:t>(</w:t>
+      </w:r>
+      <w:r>
+        <w:rPr>
+          <w:rFonts w:ascii="新細明體" w:eastAsia="新細明體" w:hAnsi="新細明體" w:cs="新細明體" w:hint="eastAsia"/>
+          <w:sz w:val="24"/>
+          <w:szCs w:val="24"/>
+          <w:lang w:val="en-US"/>
+        </w:rPr>
+        <w:t>t</w:t>
+      </w:r>
+      <w:r>
+        <w:rPr>
+          <w:rFonts w:ascii="新細明體" w:eastAsia="新細明體" w:hAnsi="新細明體" w:cs="新細明體"/>
+          <w:sz w:val="24"/>
+          <w:szCs w:val="24"/>
+          <w:lang w:val="en-US"/>
+        </w:rPr>
+        <w:t xml:space="preserve">: </w:t>
+      </w:r>
+      <w:r>
+        <w:rPr>
+          <w:rFonts w:ascii="新細明體" w:eastAsia="新細明體" w:hAnsi="新細明體" w:cs="新細明體" w:hint="eastAsia"/>
+          <w:sz w:val="24"/>
+          <w:szCs w:val="24"/>
+          <w:lang w:val="en-US"/>
+        </w:rPr>
+        <w:t>北醫、s</w:t>
+      </w:r>
+      <w:r>
+        <w:rPr>
+          <w:rFonts w:ascii="新細明體" w:eastAsia="新細明體" w:hAnsi="新細明體" w:cs="新細明體"/>
+          <w:sz w:val="24"/>
+          <w:szCs w:val="24"/>
+          <w:lang w:val="en-US"/>
+        </w:rPr>
+        <w:t>:</w:t>
+      </w:r>
+      <w:r>
+        <w:rPr>
+          <w:rFonts w:ascii="新細明體" w:eastAsia="新細明體" w:hAnsi="新細明體" w:cs="新細明體" w:hint="eastAsia"/>
+          <w:sz w:val="24"/>
+          <w:szCs w:val="24"/>
+          <w:lang w:val="en-US"/>
+        </w:rPr>
+        <w:t xml:space="preserve"> 雙和、w</w:t>
+      </w:r>
+      <w:r>
+        <w:rPr>
+          <w:rFonts w:ascii="新細明體" w:eastAsia="新細明體" w:hAnsi="新細明體" w:cs="新細明體"/>
+          <w:sz w:val="24"/>
+          <w:szCs w:val="24"/>
+          <w:lang w:val="en-US"/>
+        </w:rPr>
+        <w:t xml:space="preserve">: </w:t>
+      </w:r>
+      <w:r>
+        <w:rPr>
+          <w:rFonts w:ascii="新細明體" w:eastAsia="新細明體" w:hAnsi="新細明體" w:cs="新細明體" w:hint="eastAsia"/>
+          <w:sz w:val="24"/>
+          <w:szCs w:val="24"/>
+          <w:lang w:val="en-US"/>
+        </w:rPr>
+        <w:t>萬芳</w:t>
+      </w:r>
+      <w:r>
+        <w:rPr>
+          <w:rFonts w:ascii="新細明體" w:eastAsia="新細明體" w:hAnsi="新細明體" w:cs="新細明體"/>
+          <w:sz w:val="24"/>
+          <w:szCs w:val="24"/>
+          <w:lang w:val="en-US"/>
+        </w:rPr>
+        <w:t>)</w:t>
+      </w:r>
+    </w:p>
+    <w:p>
+      <w:pPr>
+        <w:pStyle w:val="a7"/>
+        <w:numPr>
+          <w:ilvl w:val="0"/>
+          <w:numId w:val="4"/>
+        </w:numPr>
+        <w:spacing w:before="100" w:beforeAutospacing="1" w:after="100" w:afterAutospacing="1" w:line="240" w:lineRule="auto"/>
+        <w:ind w:leftChars="0"/>
+        <w:outlineLvl w:val="2"/>
+        <w:rPr>
+          <w:rFonts w:ascii="新細明體" w:eastAsia="新細明體" w:hAnsi="新細明體" w:cs="新細明體"/>
+          <w:sz w:val="24"/>
+          <w:szCs w:val="24"/>
+          <w:lang w:val="en-US"/>
+        </w:rPr>
+      </w:pPr>
+      <w:r>
+        <w:rPr>
+          <w:rFonts w:ascii="新細明體" w:eastAsia="新細明體" w:hAnsi="新細明體" w:cs="新細明體" w:hint="eastAsia"/>
+          <w:sz w:val="24"/>
+          <w:szCs w:val="24"/>
+          <w:lang w:val="en-US"/>
+        </w:rPr>
+        <w:t>病例</w:t>
+      </w:r>
+      <w:r>
+        <w:rPr>
+          <w:rFonts w:ascii="新細明體" w:eastAsia="新細明體" w:hAnsi="新細明體" w:cs="新細明體" w:hint="eastAsia"/>
+          <w:sz w:val="24"/>
+          <w:szCs w:val="24"/>
+          <w:lang w:val="en-US"/>
+        </w:rPr>
+        <w:t>(人)</w:t>
+      </w:r>
+      <w:r>
+        <w:rPr>
+          <w:rFonts w:ascii="新細明體" w:eastAsia="新細明體" w:hAnsi="新細明體" w:cs="新細明體" w:hint="eastAsia"/>
+          <w:sz w:val="24"/>
+          <w:szCs w:val="24"/>
+          <w:lang w:val="en-US"/>
+        </w:rPr>
+        <w:t>基本資料</w:t>
+      </w:r>
+      <w:r>
+        <w:rPr>
+          <w:rFonts w:ascii="新細明體" w:eastAsia="新細明體" w:hAnsi="新細明體" w:cs="新細明體" w:hint="eastAsia"/>
+          <w:sz w:val="24"/>
+          <w:szCs w:val="24"/>
+          <w:lang w:val="en-US"/>
+        </w:rPr>
+        <w:t>:</w:t>
+      </w:r>
+    </w:p>
+    <w:p>
+      <w:pPr>
+        <w:pStyle w:val="a7"/>
+        <w:numPr>
+          <w:ilvl w:val="1"/>
+          <w:numId w:val="4"/>
+        </w:numPr>
+        <w:spacing w:before="100" w:beforeAutospacing="1" w:after="100" w:afterAutospacing="1" w:line="240" w:lineRule="auto"/>
+        <w:ind w:leftChars="0"/>
+        <w:outlineLvl w:val="2"/>
+        <w:rPr>
+          <w:rFonts w:ascii="新細明體" w:eastAsia="新細明體" w:hAnsi="新細明體" w:cs="新細明體"/>
+          <w:sz w:val="24"/>
+          <w:szCs w:val="24"/>
+          <w:lang w:val="en-US"/>
+        </w:rPr>
+      </w:pPr>
+      <w:r>
+        <w:rPr>
+          <w:rFonts w:ascii="新細明體" w:eastAsia="新細明體" w:hAnsi="新細明體" w:cs="新細明體" w:hint="eastAsia"/>
+          <w:sz w:val="24"/>
+          <w:szCs w:val="24"/>
+          <w:lang w:val="en-US"/>
+        </w:rPr>
+        <w:t>CH</w:t>
+      </w:r>
+      <w:r>
+        <w:rPr>
+          <w:rFonts w:ascii="新細明體" w:eastAsia="新細明體" w:hAnsi="新細明體" w:cs="新細明體"/>
+          <w:sz w:val="24"/>
+          <w:szCs w:val="24"/>
+          <w:lang w:val="en-US"/>
+        </w:rPr>
+        <w:t xml:space="preserve">R_BASIC: </w:t>
+      </w:r>
+      <w:r>
+        <w:rPr>
+          <w:rFonts w:ascii="新細明體" w:eastAsia="新細明體" w:hAnsi="新細明體" w:cs="新細明體" w:hint="eastAsia"/>
+          <w:sz w:val="24"/>
+          <w:szCs w:val="24"/>
+          <w:lang w:val="en-US"/>
+        </w:rPr>
+        <w:t xml:space="preserve">病人的基本資訊，包括但不限於: </w:t>
+      </w:r>
+    </w:p>
+    <w:p>
+      <w:pPr>
+        <w:pStyle w:val="a7"/>
+        <w:numPr>
+          <w:ilvl w:val="2"/>
+          <w:numId w:val="4"/>
+        </w:numPr>
+        <w:spacing w:before="100" w:beforeAutospacing="1" w:after="100" w:afterAutospacing="1" w:line="240" w:lineRule="auto"/>
+        <w:ind w:leftChars="0"/>
+        <w:outlineLvl w:val="2"/>
+        <w:rPr>
+          <w:rFonts w:ascii="新細明體" w:eastAsia="新細明體" w:hAnsi="新細明體" w:cs="新細明體"/>
+          <w:sz w:val="24"/>
+          <w:szCs w:val="24"/>
+          <w:lang w:val="en-US"/>
+        </w:rPr>
+      </w:pPr>
+      <w:r>
+        <w:rPr>
+          <w:rFonts w:ascii="新細明體" w:eastAsia="新細明體" w:hAnsi="新細明體" w:cs="新細明體" w:hint="eastAsia"/>
+          <w:sz w:val="24"/>
+          <w:szCs w:val="24"/>
+          <w:lang w:val="en-US"/>
+        </w:rPr>
+        <w:t>病歷號C</w:t>
+      </w:r>
+      <w:r>
+        <w:rPr>
+          <w:rFonts w:ascii="新細明體" w:eastAsia="新細明體" w:hAnsi="新細明體" w:cs="新細明體"/>
+          <w:sz w:val="24"/>
+          <w:szCs w:val="24"/>
+          <w:lang w:val="en-US"/>
+        </w:rPr>
+        <w:t>HR_NO</w:t>
+      </w:r>
+      <w:r>
+        <w:rPr>
+          <w:rFonts w:ascii="新細明體" w:eastAsia="新細明體" w:hAnsi="新細明體" w:cs="新細明體" w:hint="eastAsia"/>
+          <w:sz w:val="24"/>
+          <w:szCs w:val="24"/>
+          <w:lang w:val="en-US"/>
+        </w:rPr>
+        <w:t xml:space="preserve"> (通常=人</w:t>
+      </w:r>
+      <w:r>
+        <w:rPr>
+          <w:rFonts w:ascii="新細明體" w:eastAsia="新細明體" w:hAnsi="新細明體" w:cs="新細明體"/>
+          <w:sz w:val="24"/>
+          <w:szCs w:val="24"/>
+          <w:lang w:val="en-US"/>
+        </w:rPr>
+        <w:t>ID</w:t>
+      </w:r>
+      <w:r>
+        <w:rPr>
+          <w:rFonts w:ascii="新細明體" w:eastAsia="新細明體" w:hAnsi="新細明體" w:cs="新細明體" w:hint="eastAsia"/>
+          <w:sz w:val="24"/>
+          <w:szCs w:val="24"/>
+          <w:lang w:val="en-US"/>
+        </w:rPr>
+        <w:t>)</w:t>
+      </w:r>
+    </w:p>
+    <w:p>
+      <w:pPr>
+        <w:pStyle w:val="a7"/>
+        <w:numPr>
+          <w:ilvl w:val="2"/>
+          <w:numId w:val="4"/>
+        </w:numPr>
+        <w:spacing w:before="100" w:beforeAutospacing="1" w:after="100" w:afterAutospacing="1" w:line="240" w:lineRule="auto"/>
+        <w:ind w:leftChars="0"/>
+        <w:outlineLvl w:val="2"/>
+        <w:rPr>
+          <w:rFonts w:ascii="新細明體" w:eastAsia="新細明體" w:hAnsi="新細明體" w:cs="新細明體"/>
+          <w:sz w:val="24"/>
+          <w:szCs w:val="24"/>
+          <w:lang w:val="en-US"/>
+        </w:rPr>
+      </w:pPr>
+      <w:r>
+        <w:rPr>
+          <w:rFonts w:ascii="新細明體" w:eastAsia="新細明體" w:hAnsi="新細明體" w:cs="新細明體" w:hint="eastAsia"/>
+          <w:sz w:val="24"/>
+          <w:szCs w:val="24"/>
+          <w:lang w:val="en-US"/>
+        </w:rPr>
+        <w:t>基本訊息,</w:t>
+      </w:r>
+      <w:r>
+        <w:rPr>
+          <w:rFonts w:ascii="新細明體" w:eastAsia="新細明體" w:hAnsi="新細明體" w:cs="新細明體"/>
+          <w:sz w:val="24"/>
+          <w:szCs w:val="24"/>
+          <w:lang w:val="en-US"/>
+        </w:rPr>
+        <w:t xml:space="preserve"> ex: </w:t>
+      </w:r>
+      <w:r>
+        <w:rPr>
+          <w:rFonts w:ascii="新細明體" w:eastAsia="新細明體" w:hAnsi="新細明體" w:cs="新細明體" w:hint="eastAsia"/>
+          <w:sz w:val="24"/>
+          <w:szCs w:val="24"/>
+          <w:lang w:val="en-US"/>
+        </w:rPr>
+        <w:t>出生日期、性別、死亡日期、教育程度</w:t>
+      </w:r>
+    </w:p>
+    <w:p>
+      <w:pPr>
+        <w:pStyle w:val="a7"/>
+        <w:numPr>
+          <w:ilvl w:val="1"/>
+          <w:numId w:val="4"/>
+        </w:numPr>
+        <w:spacing w:before="100" w:beforeAutospacing="1" w:after="100" w:afterAutospacing="1" w:line="240" w:lineRule="auto"/>
+        <w:ind w:leftChars="0"/>
+        <w:outlineLvl w:val="2"/>
+        <w:rPr>
+          <w:rFonts w:ascii="新細明體" w:eastAsia="新細明體" w:hAnsi="新細明體" w:cs="新細明體"/>
+          <w:sz w:val="24"/>
+          <w:szCs w:val="24"/>
+          <w:lang w:val="en-US"/>
+        </w:rPr>
+      </w:pPr>
+      <w:r>
+        <w:rPr>
+          <w:rFonts w:ascii="新細明體" w:eastAsia="新細明體" w:hAnsi="新細明體" w:cs="新細明體"/>
+          <w:sz w:val="24"/>
+          <w:szCs w:val="24"/>
+          <w:lang w:val="en-US"/>
+        </w:rPr>
+        <w:t xml:space="preserve">OPD/IPD_BASIC: </w:t>
+      </w:r>
+      <w:r>
+        <w:rPr>
+          <w:rFonts w:ascii="新細明體" w:eastAsia="新細明體" w:hAnsi="新細明體" w:cs="新細明體" w:hint="eastAsia"/>
+          <w:sz w:val="24"/>
+          <w:szCs w:val="24"/>
+          <w:lang w:val="en-US"/>
+        </w:rPr>
+        <w:t>就診處所紀錄的病例資料</w:t>
+      </w:r>
+      <w:r>
+        <w:rPr>
+          <w:rFonts w:ascii="新細明體" w:eastAsia="新細明體" w:hAnsi="新細明體" w:cs="新細明體" w:hint="eastAsia"/>
+          <w:sz w:val="24"/>
+          <w:szCs w:val="24"/>
+          <w:lang w:val="en-US"/>
+        </w:rPr>
+        <w:t>，包括但不限於:</w:t>
+      </w:r>
+    </w:p>
+    <w:p>
+      <w:pPr>
+        <w:pStyle w:val="a7"/>
+        <w:numPr>
+          <w:ilvl w:val="2"/>
+          <w:numId w:val="4"/>
+        </w:numPr>
+        <w:spacing w:before="100" w:beforeAutospacing="1" w:after="100" w:afterAutospacing="1" w:line="240" w:lineRule="auto"/>
+        <w:ind w:leftChars="0"/>
+        <w:outlineLvl w:val="2"/>
+        <w:rPr>
+          <w:rFonts w:ascii="新細明體" w:eastAsia="新細明體" w:hAnsi="新細明體" w:cs="新細明體"/>
+          <w:sz w:val="24"/>
+          <w:szCs w:val="24"/>
+          <w:lang w:val="en-US"/>
+        </w:rPr>
+      </w:pPr>
+      <w:r>
+        <w:rPr>
+          <w:rFonts w:ascii="新細明體" w:eastAsia="新細明體" w:hAnsi="新細明體" w:cs="新細明體" w:hint="eastAsia"/>
+          <w:sz w:val="24"/>
+          <w:szCs w:val="24"/>
+          <w:lang w:val="en-US"/>
+        </w:rPr>
+        <w:t>病歷號C</w:t>
+      </w:r>
+      <w:r>
+        <w:rPr>
+          <w:rFonts w:ascii="新細明體" w:eastAsia="新細明體" w:hAnsi="新細明體" w:cs="新細明體"/>
+          <w:sz w:val="24"/>
+          <w:szCs w:val="24"/>
+          <w:lang w:val="en-US"/>
+        </w:rPr>
+        <w:t>HR_NO</w:t>
+      </w:r>
+      <w:r>
+        <w:rPr>
+          <w:rFonts w:ascii="新細明體" w:eastAsia="新細明體" w:hAnsi="新細明體" w:cs="新細明體" w:hint="eastAsia"/>
+          <w:sz w:val="24"/>
+          <w:szCs w:val="24"/>
+          <w:lang w:val="en-US"/>
+        </w:rPr>
+        <w:t xml:space="preserve"> (通常=人</w:t>
+      </w:r>
+      <w:r>
+        <w:rPr>
+          <w:rFonts w:ascii="新細明體" w:eastAsia="新細明體" w:hAnsi="新細明體" w:cs="新細明體"/>
+          <w:sz w:val="24"/>
+          <w:szCs w:val="24"/>
+          <w:lang w:val="en-US"/>
+        </w:rPr>
+        <w:t>ID</w:t>
+      </w:r>
+      <w:r>
+        <w:rPr>
+          <w:rFonts w:ascii="新細明體" w:eastAsia="新細明體" w:hAnsi="新細明體" w:cs="新細明體" w:hint="eastAsia"/>
+          <w:sz w:val="24"/>
+          <w:szCs w:val="24"/>
+          <w:lang w:val="en-US"/>
+        </w:rPr>
+        <w:t>)</w:t>
+      </w:r>
+    </w:p>
+    <w:p>
+      <w:pPr>
+        <w:pStyle w:val="a7"/>
+        <w:numPr>
+          <w:ilvl w:val="2"/>
+          <w:numId w:val="4"/>
+        </w:numPr>
+        <w:spacing w:before="100" w:beforeAutospacing="1" w:after="100" w:afterAutospacing="1" w:line="240" w:lineRule="auto"/>
+        <w:ind w:leftChars="0"/>
+        <w:outlineLvl w:val="2"/>
+        <w:rPr>
+          <w:rFonts w:ascii="新細明體" w:eastAsia="新細明體" w:hAnsi="新細明體" w:cs="新細明體"/>
+          <w:sz w:val="24"/>
+          <w:szCs w:val="24"/>
+          <w:lang w:val="en-US"/>
+        </w:rPr>
+      </w:pPr>
+      <w:r>
+        <w:rPr>
+          <w:rFonts w:ascii="新細明體" w:eastAsia="新細明體" w:hAnsi="新細明體" w:cs="新細明體" w:hint="eastAsia"/>
+          <w:sz w:val="24"/>
+          <w:szCs w:val="24"/>
+          <w:lang w:val="en-US"/>
+        </w:rPr>
+        <w:t>就診日期</w:t>
+      </w:r>
+      <w:r>
+        <w:rPr>
+          <w:rFonts w:ascii="新細明體" w:eastAsia="新細明體" w:hAnsi="新細明體" w:cs="新細明體" w:hint="eastAsia"/>
+          <w:sz w:val="24"/>
+          <w:szCs w:val="24"/>
+          <w:lang w:val="en-US"/>
+        </w:rPr>
+        <w:t>(</w:t>
+      </w:r>
+      <w:r>
+        <w:rPr>
+          <w:rFonts w:ascii="新細明體" w:eastAsia="新細明體" w:hAnsi="新細明體" w:cs="新細明體"/>
+          <w:sz w:val="24"/>
+          <w:szCs w:val="24"/>
+          <w:lang w:val="en-US"/>
+        </w:rPr>
+        <w:t>IPD/OPD_DATE)</w:t>
+      </w:r>
+    </w:p>
+    <w:p>
+      <w:pPr>
+        <w:pStyle w:val="a7"/>
+        <w:numPr>
+          <w:ilvl w:val="2"/>
+          <w:numId w:val="4"/>
+        </w:numPr>
+        <w:spacing w:before="100" w:beforeAutospacing="1" w:after="100" w:afterAutospacing="1" w:line="240" w:lineRule="auto"/>
+        <w:ind w:leftChars="0"/>
+        <w:outlineLvl w:val="2"/>
+        <w:rPr>
+          <w:rFonts w:ascii="新細明體" w:eastAsia="新細明體" w:hAnsi="新細明體" w:cs="新細明體"/>
+          <w:sz w:val="24"/>
+          <w:szCs w:val="24"/>
+          <w:lang w:val="en-US"/>
+        </w:rPr>
+      </w:pPr>
+      <w:r>
+        <w:rPr>
+          <w:rFonts w:ascii="新細明體" w:eastAsia="新細明體" w:hAnsi="新細明體" w:cs="新細明體" w:hint="eastAsia"/>
+          <w:sz w:val="24"/>
+          <w:szCs w:val="24"/>
+          <w:lang w:val="en-US"/>
+        </w:rPr>
+        <w:t>疾病編碼</w:t>
+      </w:r>
+      <w:r>
+        <w:rPr>
+          <w:rFonts w:ascii="新細明體" w:eastAsia="新細明體" w:hAnsi="新細明體" w:cs="新細明體" w:hint="eastAsia"/>
+          <w:sz w:val="24"/>
+          <w:szCs w:val="24"/>
+          <w:lang w:val="en-US"/>
+        </w:rPr>
+        <w:t xml:space="preserve"> </w:t>
+      </w:r>
+      <w:r>
+        <w:rPr>
+          <w:rFonts w:ascii="新細明體" w:eastAsia="新細明體" w:hAnsi="新細明體" w:cs="新細明體" w:hint="eastAsia"/>
+          <w:sz w:val="24"/>
+          <w:szCs w:val="24"/>
+          <w:lang w:val="en-US"/>
+        </w:rPr>
+        <w:t>(I</w:t>
+      </w:r>
+      <w:r>
+        <w:rPr>
+          <w:rFonts w:ascii="新細明體" w:eastAsia="新細明體" w:hAnsi="新細明體" w:cs="新細明體"/>
+          <w:sz w:val="24"/>
+          <w:szCs w:val="24"/>
+          <w:lang w:val="en-US"/>
+        </w:rPr>
+        <w:t>CD_9</w:t>
+      </w:r>
+      <w:r>
+        <w:rPr>
+          <w:rFonts w:ascii="新細明體" w:eastAsia="新細明體" w:hAnsi="新細明體" w:cs="新細明體"/>
+          <w:sz w:val="24"/>
+          <w:szCs w:val="24"/>
+          <w:lang w:val="en-US"/>
+        </w:rPr>
+        <w:t>_CODE</w:t>
+      </w:r>
+      <w:r>
+        <w:rPr>
+          <w:rFonts w:ascii="新細明體" w:eastAsia="新細明體" w:hAnsi="新細明體" w:cs="新細明體"/>
+          <w:sz w:val="24"/>
+          <w:szCs w:val="24"/>
+          <w:lang w:val="en-US"/>
+        </w:rPr>
+        <w:t>/</w:t>
+      </w:r>
+      <w:r>
+        <w:rPr>
+          <w:rFonts w:ascii="新細明體" w:eastAsia="新細明體" w:hAnsi="新細明體" w:cs="新細明體" w:hint="eastAsia"/>
+          <w:sz w:val="24"/>
+          <w:szCs w:val="24"/>
+          <w:lang w:val="en-US"/>
+        </w:rPr>
+        <w:t xml:space="preserve"> </w:t>
+      </w:r>
+      <w:r>
+        <w:rPr>
+          <w:rFonts w:ascii="新細明體" w:eastAsia="新細明體" w:hAnsi="新細明體" w:cs="新細明體" w:hint="eastAsia"/>
+          <w:sz w:val="24"/>
+          <w:szCs w:val="24"/>
+          <w:lang w:val="en-US"/>
+        </w:rPr>
+        <w:t>I</w:t>
+      </w:r>
+      <w:r>
+        <w:rPr>
+          <w:rFonts w:ascii="新細明體" w:eastAsia="新細明體" w:hAnsi="新細明體" w:cs="新細明體"/>
+          <w:sz w:val="24"/>
+          <w:szCs w:val="24"/>
+          <w:lang w:val="en-US"/>
+        </w:rPr>
+        <w:t>CD_10</w:t>
+      </w:r>
+      <w:r>
+        <w:rPr>
+          <w:rFonts w:ascii="新細明體" w:eastAsia="新細明體" w:hAnsi="新細明體" w:cs="新細明體"/>
+          <w:sz w:val="24"/>
+          <w:szCs w:val="24"/>
+          <w:lang w:val="en-US"/>
+        </w:rPr>
+        <w:t>_CODE</w:t>
+      </w:r>
+      <w:r>
+        <w:rPr>
+          <w:rFonts w:ascii="新細明體" w:eastAsia="新細明體" w:hAnsi="新細明體" w:cs="新細明體" w:hint="eastAsia"/>
+          <w:sz w:val="24"/>
+          <w:szCs w:val="24"/>
+          <w:lang w:val="en-US"/>
+        </w:rPr>
+        <w:t>)</w:t>
+      </w:r>
+    </w:p>
+    <w:p>
+      <w:pPr>
+        <w:pStyle w:val="a7"/>
+        <w:numPr>
+          <w:ilvl w:val="0"/>
+          <w:numId w:val="4"/>
+        </w:numPr>
+        <w:spacing w:before="100" w:beforeAutospacing="1" w:after="100" w:afterAutospacing="1" w:line="240" w:lineRule="auto"/>
+        <w:ind w:leftChars="0"/>
+        <w:outlineLvl w:val="2"/>
+        <w:rPr>
+          <w:rFonts w:ascii="新細明體" w:eastAsia="新細明體" w:hAnsi="新細明體" w:cs="新細明體"/>
+          <w:sz w:val="24"/>
+          <w:szCs w:val="24"/>
+          <w:lang w:val="en-US"/>
+        </w:rPr>
+      </w:pPr>
+      <w:r>
+        <w:rPr>
+          <w:rFonts w:ascii="新細明體" w:eastAsia="新細明體" w:hAnsi="新細明體" w:cs="新細明體" w:hint="eastAsia"/>
+          <w:sz w:val="24"/>
+          <w:szCs w:val="24"/>
+          <w:lang w:val="en-US"/>
+        </w:rPr>
+        <w:t>檢測資料</w:t>
+      </w:r>
+      <w:r>
+        <w:rPr>
+          <w:rFonts w:ascii="新細明體" w:eastAsia="新細明體" w:hAnsi="新細明體" w:cs="新細明體" w:hint="eastAsia"/>
+          <w:sz w:val="24"/>
+          <w:szCs w:val="24"/>
+          <w:lang w:val="en-US"/>
+        </w:rPr>
+        <w:t>:</w:t>
+      </w:r>
+    </w:p>
+    <w:p>
+      <w:pPr>
+        <w:pStyle w:val="a7"/>
+        <w:numPr>
+          <w:ilvl w:val="1"/>
+          <w:numId w:val="4"/>
+        </w:numPr>
+        <w:spacing w:before="100" w:beforeAutospacing="1" w:after="100" w:afterAutospacing="1" w:line="240" w:lineRule="auto"/>
+        <w:ind w:leftChars="0"/>
+        <w:outlineLvl w:val="2"/>
+        <w:rPr>
+          <w:rFonts w:ascii="新細明體" w:eastAsia="新細明體" w:hAnsi="新細明體" w:cs="新細明體"/>
+          <w:sz w:val="24"/>
+          <w:szCs w:val="24"/>
+          <w:lang w:val="en-US"/>
+        </w:rPr>
+      </w:pPr>
+      <w:r>
+        <w:rPr>
+          <w:rFonts w:ascii="新細明體" w:eastAsia="新細明體" w:hAnsi="新細明體" w:cs="新細明體" w:hint="eastAsia"/>
+          <w:sz w:val="24"/>
+          <w:szCs w:val="24"/>
+          <w:lang w:val="en-US"/>
+        </w:rPr>
+        <w:t>L</w:t>
+      </w:r>
+      <w:r>
+        <w:rPr>
+          <w:rFonts w:ascii="新細明體" w:eastAsia="新細明體" w:hAnsi="新細明體" w:cs="新細明體"/>
+          <w:sz w:val="24"/>
+          <w:szCs w:val="24"/>
+          <w:lang w:val="en-US"/>
+        </w:rPr>
+        <w:t>ABRESULT</w:t>
+      </w:r>
+      <w:r>
+        <w:rPr>
+          <w:rFonts w:ascii="新細明體" w:eastAsia="新細明體" w:hAnsi="新細明體" w:cs="新細明體" w:hint="eastAsia"/>
+          <w:sz w:val="24"/>
+          <w:szCs w:val="24"/>
+          <w:lang w:val="en-US"/>
+        </w:rPr>
+        <w:t>:</w:t>
+      </w:r>
+      <w:r>
+        <w:rPr>
+          <w:rFonts w:ascii="新細明體" w:eastAsia="新細明體" w:hAnsi="新細明體" w:cs="新細明體" w:hint="eastAsia"/>
+          <w:sz w:val="24"/>
+          <w:szCs w:val="24"/>
+          <w:lang w:val="en-US"/>
+        </w:rPr>
+        <w:t xml:space="preserve"> </w:t>
+      </w:r>
+      <w:r>
+        <w:rPr>
+          <w:rFonts w:ascii="新細明體" w:eastAsia="新細明體" w:hAnsi="新細明體" w:cs="新細明體" w:hint="eastAsia"/>
+          <w:sz w:val="24"/>
+          <w:szCs w:val="24"/>
+          <w:lang w:val="en-US"/>
+        </w:rPr>
+        <w:t>檢驗結果報告</w:t>
+      </w:r>
+    </w:p>
+    <w:p>
+      <w:pPr>
+        <w:pStyle w:val="a7"/>
+        <w:numPr>
+          <w:ilvl w:val="2"/>
+          <w:numId w:val="4"/>
+        </w:numPr>
+        <w:spacing w:before="100" w:beforeAutospacing="1" w:after="100" w:afterAutospacing="1" w:line="240" w:lineRule="auto"/>
+        <w:ind w:leftChars="0"/>
+        <w:outlineLvl w:val="2"/>
+        <w:rPr>
+          <w:rFonts w:ascii="新細明體" w:eastAsia="新細明體" w:hAnsi="新細明體" w:cs="新細明體"/>
+          <w:sz w:val="24"/>
+          <w:szCs w:val="24"/>
+          <w:lang w:val="en-US"/>
+        </w:rPr>
+      </w:pPr>
+      <w:r>
+        <w:rPr>
+          <w:rFonts w:ascii="新細明體" w:eastAsia="新細明體" w:hAnsi="新細明體" w:cs="新細明體" w:hint="eastAsia"/>
+          <w:sz w:val="24"/>
+          <w:szCs w:val="24"/>
+          <w:lang w:val="en-US"/>
+        </w:rPr>
+        <w:t>病歷號C</w:t>
+      </w:r>
+      <w:r>
+        <w:rPr>
+          <w:rFonts w:ascii="新細明體" w:eastAsia="新細明體" w:hAnsi="新細明體" w:cs="新細明體"/>
+          <w:sz w:val="24"/>
+          <w:szCs w:val="24"/>
+          <w:lang w:val="en-US"/>
+        </w:rPr>
+        <w:t>HR_NO</w:t>
+      </w:r>
+      <w:r>
+        <w:rPr>
+          <w:rFonts w:ascii="新細明體" w:eastAsia="新細明體" w:hAnsi="新細明體" w:cs="新細明體" w:hint="eastAsia"/>
+          <w:sz w:val="24"/>
+          <w:szCs w:val="24"/>
+          <w:lang w:val="en-US"/>
+        </w:rPr>
+        <w:t xml:space="preserve"> </w:t>
+      </w:r>
+    </w:p>
+    <w:p>
+      <w:pPr>
+        <w:pStyle w:val="a7"/>
+        <w:numPr>
+          <w:ilvl w:val="2"/>
+          <w:numId w:val="4"/>
+        </w:numPr>
+        <w:spacing w:before="100" w:beforeAutospacing="1" w:after="100" w:afterAutospacing="1" w:line="240" w:lineRule="auto"/>
+        <w:ind w:leftChars="0"/>
+        <w:outlineLvl w:val="2"/>
+        <w:rPr>
+          <w:rFonts w:ascii="新細明體" w:eastAsia="新細明體" w:hAnsi="新細明體" w:cs="新細明體"/>
+          <w:sz w:val="24"/>
+          <w:szCs w:val="24"/>
+          <w:lang w:val="en-US"/>
+        </w:rPr>
+      </w:pPr>
+      <w:r>
+        <w:rPr>
+          <w:rFonts w:ascii="新細明體" w:eastAsia="新細明體" w:hAnsi="新細明體" w:cs="新細明體" w:hint="eastAsia"/>
+          <w:sz w:val="24"/>
+          <w:szCs w:val="24"/>
+          <w:lang w:val="en-US"/>
+        </w:rPr>
+        <w:t xml:space="preserve">檢測日: </w:t>
+      </w:r>
+      <w:r>
+        <w:rPr>
+          <w:rFonts w:ascii="新細明體" w:eastAsia="新細明體" w:hAnsi="新細明體" w:cs="新細明體"/>
+          <w:sz w:val="24"/>
+          <w:szCs w:val="24"/>
+          <w:lang w:val="en-US"/>
+        </w:rPr>
+        <w:t>B_DATE</w:t>
+      </w:r>
+      <w:r>
+        <w:rPr>
+          <w:rFonts w:ascii="新細明體" w:eastAsia="新細明體" w:hAnsi="新細明體" w:cs="新細明體"/>
+          <w:sz w:val="24"/>
+          <w:szCs w:val="24"/>
+          <w:lang w:val="en-US"/>
+        </w:rPr>
+        <w:t xml:space="preserve"> </w:t>
+      </w:r>
+    </w:p>
+    <w:p>
+      <w:pPr>
+        <w:pStyle w:val="a7"/>
+        <w:numPr>
+          <w:ilvl w:val="2"/>
+          <w:numId w:val="4"/>
+        </w:numPr>
+        <w:spacing w:before="100" w:beforeAutospacing="1" w:after="100" w:afterAutospacing="1" w:line="240" w:lineRule="auto"/>
+        <w:ind w:leftChars="0"/>
+        <w:outlineLvl w:val="2"/>
+        <w:rPr>
+          <w:rFonts w:ascii="新細明體" w:eastAsia="新細明體" w:hAnsi="新細明體" w:cs="新細明體"/>
+          <w:sz w:val="24"/>
+          <w:szCs w:val="24"/>
+          <w:lang w:val="en-US"/>
+        </w:rPr>
+      </w:pPr>
+      <w:r>
+        <w:rPr>
+          <w:rFonts w:ascii="新細明體" w:eastAsia="新細明體" w:hAnsi="新細明體" w:cs="新細明體" w:hint="eastAsia"/>
+          <w:sz w:val="24"/>
+          <w:szCs w:val="24"/>
+          <w:lang w:val="en-US"/>
+        </w:rPr>
+        <w:t xml:space="preserve">檢測項目: </w:t>
+      </w:r>
+      <w:r>
+        <w:rPr>
+          <w:rFonts w:ascii="新細明體" w:eastAsia="新細明體" w:hAnsi="新細明體" w:cs="新細明體"/>
+          <w:sz w:val="24"/>
+          <w:szCs w:val="24"/>
+          <w:lang w:val="en-US"/>
+        </w:rPr>
+        <w:t>R_ITEM</w:t>
+      </w:r>
+    </w:p>
+    <w:p>
+      <w:pPr>
+        <w:pStyle w:val="a7"/>
+        <w:numPr>
+          <w:ilvl w:val="2"/>
+          <w:numId w:val="4"/>
+        </w:numPr>
+        <w:spacing w:before="100" w:beforeAutospacing="1" w:after="100" w:afterAutospacing="1" w:line="240" w:lineRule="auto"/>
+        <w:ind w:leftChars="0"/>
+        <w:outlineLvl w:val="2"/>
+        <w:rPr>
+          <w:rFonts w:ascii="新細明體" w:eastAsia="新細明體" w:hAnsi="新細明體" w:cs="新細明體"/>
+          <w:sz w:val="24"/>
+          <w:szCs w:val="24"/>
+          <w:lang w:val="en-US"/>
+        </w:rPr>
+      </w:pPr>
+      <w:r>
+        <w:rPr>
+          <w:rFonts w:ascii="新細明體" w:eastAsia="新細明體" w:hAnsi="新細明體" w:cs="新細明體" w:hint="eastAsia"/>
+          <w:sz w:val="24"/>
+          <w:szCs w:val="24"/>
+          <w:lang w:val="en-US"/>
+        </w:rPr>
+        <w:t xml:space="preserve">檢測值: </w:t>
+      </w:r>
+      <w:r>
+        <w:rPr>
+          <w:rFonts w:ascii="新細明體" w:eastAsia="新細明體" w:hAnsi="新細明體" w:cs="新細明體"/>
+          <w:sz w:val="24"/>
+          <w:szCs w:val="24"/>
+          <w:lang w:val="en-US"/>
+        </w:rPr>
+        <w:t>VALUE</w:t>
+      </w:r>
+    </w:p>
+    <w:p>
+      <w:pPr>
+        <w:pStyle w:val="a7"/>
+        <w:numPr>
+          <w:ilvl w:val="1"/>
+          <w:numId w:val="4"/>
+        </w:numPr>
+        <w:spacing w:before="100" w:beforeAutospacing="1" w:after="100" w:afterAutospacing="1" w:line="240" w:lineRule="auto"/>
+        <w:ind w:leftChars="0"/>
+        <w:outlineLvl w:val="2"/>
+        <w:rPr>
+          <w:rFonts w:ascii="新細明體" w:eastAsia="新細明體" w:hAnsi="新細明體" w:cs="新細明體"/>
+          <w:sz w:val="24"/>
+          <w:szCs w:val="24"/>
+          <w:lang w:val="en-US"/>
+        </w:rPr>
+      </w:pPr>
+      <w:r>
+        <w:rPr>
+          <w:rFonts w:ascii="新細明體" w:eastAsia="新細明體" w:hAnsi="新細明體" w:cs="新細明體"/>
+          <w:sz w:val="24"/>
+          <w:szCs w:val="24"/>
+          <w:lang w:val="en-US"/>
+        </w:rPr>
+        <w:t>EXP_ITEM</w:t>
+      </w:r>
+      <w:r>
+        <w:rPr>
+          <w:rFonts w:ascii="新細明體" w:eastAsia="新細明體" w:hAnsi="新細明體" w:cs="新細明體" w:hint="eastAsia"/>
+          <w:sz w:val="24"/>
+          <w:szCs w:val="24"/>
+          <w:lang w:val="en-US"/>
+        </w:rPr>
+        <w:t>:</w:t>
+      </w:r>
+      <w:r>
+        <w:rPr>
+          <w:rFonts w:ascii="新細明體" w:eastAsia="新細明體" w:hAnsi="新細明體" w:cs="新細明體" w:hint="eastAsia"/>
+          <w:sz w:val="24"/>
+          <w:szCs w:val="24"/>
+          <w:lang w:val="en-US"/>
+        </w:rPr>
+        <w:t xml:space="preserve"> 檢驗名稱資料檔</w:t>
+      </w:r>
+    </w:p>
+    <w:p>
+      <w:pPr>
+        <w:pStyle w:val="a7"/>
+        <w:numPr>
+          <w:ilvl w:val="2"/>
+          <w:numId w:val="4"/>
+        </w:numPr>
+        <w:spacing w:before="100" w:beforeAutospacing="1" w:after="100" w:afterAutospacing="1" w:line="240" w:lineRule="auto"/>
+        <w:ind w:leftChars="0"/>
+        <w:outlineLvl w:val="2"/>
+        <w:rPr>
+          <w:rFonts w:ascii="新細明體" w:eastAsia="新細明體" w:hAnsi="新細明體" w:cs="新細明體"/>
+          <w:sz w:val="24"/>
+          <w:szCs w:val="24"/>
+          <w:lang w:val="en-US"/>
+        </w:rPr>
+      </w:pPr>
+      <w:r>
+        <w:rPr>
+          <w:rFonts w:ascii="新細明體" w:eastAsia="新細明體" w:hAnsi="新細明體" w:cs="新細明體" w:hint="eastAsia"/>
+          <w:sz w:val="24"/>
+          <w:szCs w:val="24"/>
+          <w:lang w:val="en-US"/>
+        </w:rPr>
+        <w:t>檢驗代號: R_I</w:t>
+      </w:r>
+      <w:r>
+        <w:rPr>
+          <w:rFonts w:ascii="新細明體" w:eastAsia="新細明體" w:hAnsi="新細明體" w:cs="新細明體"/>
+          <w:sz w:val="24"/>
+          <w:szCs w:val="24"/>
+          <w:lang w:val="en-US"/>
+        </w:rPr>
+        <w:t>TEM</w:t>
+      </w:r>
+      <w:r>
+        <w:rPr>
+          <w:rFonts w:ascii="新細明體" w:eastAsia="新細明體" w:hAnsi="新細明體" w:cs="新細明體" w:hint="eastAsia"/>
+          <w:sz w:val="24"/>
+          <w:szCs w:val="24"/>
+          <w:lang w:val="en-US"/>
+        </w:rPr>
+        <w:t xml:space="preserve"> </w:t>
+      </w:r>
+      <w:r>
+        <w:rPr>
+          <w:rFonts w:ascii="新細明體" w:eastAsia="新細明體" w:hAnsi="新細明體" w:cs="新細明體"/>
+          <w:sz w:val="24"/>
+          <w:szCs w:val="24"/>
+          <w:lang w:val="en-US"/>
+        </w:rPr>
+        <w:t>(</w:t>
+      </w:r>
+      <w:r>
+        <w:rPr>
+          <w:rFonts w:ascii="新細明體" w:eastAsia="新細明體" w:hAnsi="新細明體" w:cs="新細明體" w:hint="eastAsia"/>
+          <w:sz w:val="24"/>
+          <w:szCs w:val="24"/>
+          <w:lang w:val="en-US"/>
+        </w:rPr>
+        <w:t>最完整</w:t>
+      </w:r>
+      <w:r>
+        <w:rPr>
+          <w:rFonts w:ascii="新細明體" w:eastAsia="新細明體" w:hAnsi="新細明體" w:cs="新細明體"/>
+          <w:sz w:val="24"/>
+          <w:szCs w:val="24"/>
+          <w:lang w:val="en-US"/>
+        </w:rPr>
+        <w:t>)</w:t>
+      </w:r>
+    </w:p>
+    <w:p>
+      <w:pPr>
+        <w:pStyle w:val="a7"/>
+        <w:numPr>
+          <w:ilvl w:val="2"/>
+          <w:numId w:val="4"/>
+        </w:numPr>
+        <w:spacing w:before="100" w:beforeAutospacing="1" w:after="100" w:afterAutospacing="1" w:line="240" w:lineRule="auto"/>
+        <w:ind w:leftChars="0"/>
+        <w:outlineLvl w:val="2"/>
+        <w:rPr>
+          <w:rFonts w:ascii="新細明體" w:eastAsia="新細明體" w:hAnsi="新細明體" w:cs="新細明體"/>
+          <w:sz w:val="24"/>
+          <w:szCs w:val="24"/>
+          <w:lang w:val="en-US"/>
+        </w:rPr>
+      </w:pPr>
+      <w:r>
+        <w:rPr>
+          <w:rFonts w:ascii="新細明體" w:eastAsia="新細明體" w:hAnsi="新細明體" w:cs="新細明體" w:hint="eastAsia"/>
+          <w:sz w:val="24"/>
+          <w:szCs w:val="24"/>
+          <w:lang w:val="en-US"/>
+        </w:rPr>
+        <w:t>檢驗中文名稱:</w:t>
+      </w:r>
+      <w:r>
+        <w:t xml:space="preserve"> </w:t>
+      </w:r>
+      <w:r>
+        <w:rPr>
+          <w:rFonts w:ascii="新細明體" w:eastAsia="新細明體" w:hAnsi="新細明體" w:cs="新細明體"/>
+          <w:sz w:val="24"/>
+          <w:szCs w:val="24"/>
+          <w:lang w:val="en-US"/>
+        </w:rPr>
+        <w:t>R_ITEM_NAME</w:t>
+      </w:r>
+      <w:r>
+        <w:rPr>
+          <w:rFonts w:ascii="新細明體" w:eastAsia="新細明體" w:hAnsi="新細明體" w:cs="新細明體" w:hint="eastAsia"/>
+          <w:sz w:val="24"/>
+          <w:szCs w:val="24"/>
+          <w:lang w:val="en-US"/>
+        </w:rPr>
+        <w:t xml:space="preserve"> </w:t>
+      </w:r>
+      <w:r>
+        <w:rPr>
+          <w:rFonts w:ascii="新細明體" w:eastAsia="新細明體" w:hAnsi="新細明體" w:cs="新細明體"/>
+          <w:sz w:val="24"/>
+          <w:szCs w:val="24"/>
+          <w:lang w:val="en-US"/>
+        </w:rPr>
+        <w:t>(</w:t>
+      </w:r>
+      <w:r>
+        <w:rPr>
+          <w:rFonts w:ascii="新細明體" w:eastAsia="新細明體" w:hAnsi="新細明體" w:cs="新細明體" w:hint="eastAsia"/>
+          <w:sz w:val="24"/>
+          <w:szCs w:val="24"/>
+          <w:lang w:val="en-US"/>
+        </w:rPr>
+        <w:t>最完整</w:t>
+      </w:r>
+      <w:r>
+        <w:rPr>
+          <w:rFonts w:ascii="新細明體" w:eastAsia="新細明體" w:hAnsi="新細明體" w:cs="新細明體"/>
+          <w:sz w:val="24"/>
+          <w:szCs w:val="24"/>
+          <w:lang w:val="en-US"/>
+        </w:rPr>
+        <w:t>)</w:t>
+      </w:r>
+    </w:p>
+    <w:p>
+      <w:pPr>
+        <w:pStyle w:val="a7"/>
+        <w:numPr>
+          <w:ilvl w:val="0"/>
+          <w:numId w:val="4"/>
+        </w:numPr>
+        <w:spacing w:before="100" w:beforeAutospacing="1" w:after="100" w:afterAutospacing="1" w:line="240" w:lineRule="auto"/>
+        <w:ind w:leftChars="0"/>
+        <w:outlineLvl w:val="2"/>
+        <w:rPr>
+          <w:rFonts w:ascii="新細明體" w:eastAsia="新細明體" w:hAnsi="新細明體" w:cs="新細明體"/>
+          <w:sz w:val="24"/>
+          <w:szCs w:val="24"/>
+          <w:lang w:val="en-US"/>
+        </w:rPr>
+      </w:pPr>
+      <w:r>
+        <w:rPr>
+          <w:rFonts w:ascii="新細明體" w:eastAsia="新細明體" w:hAnsi="新細明體" w:cs="新細明體" w:hint="eastAsia"/>
+          <w:sz w:val="24"/>
+          <w:szCs w:val="24"/>
+          <w:lang w:val="en-US"/>
+        </w:rPr>
+        <w:t>用藥紀錄</w:t>
+      </w:r>
+      <w:r>
+        <w:rPr>
+          <w:rFonts w:ascii="新細明體" w:eastAsia="新細明體" w:hAnsi="新細明體" w:cs="新細明體" w:hint="eastAsia"/>
+          <w:sz w:val="24"/>
+          <w:szCs w:val="24"/>
+          <w:lang w:val="en-US"/>
+        </w:rPr>
+        <w:t>:</w:t>
+      </w:r>
+    </w:p>
+    <w:p>
+      <w:pPr>
+        <w:pStyle w:val="a7"/>
+        <w:numPr>
+          <w:ilvl w:val="1"/>
+          <w:numId w:val="4"/>
+        </w:numPr>
+        <w:spacing w:before="100" w:beforeAutospacing="1" w:after="100" w:afterAutospacing="1" w:line="240" w:lineRule="auto"/>
+        <w:ind w:leftChars="0"/>
+        <w:outlineLvl w:val="2"/>
+        <w:rPr>
+          <w:rFonts w:ascii="新細明體" w:eastAsia="新細明體" w:hAnsi="新細明體" w:cs="新細明體"/>
+          <w:sz w:val="24"/>
+          <w:szCs w:val="24"/>
+          <w:lang w:val="en-US"/>
+        </w:rPr>
+      </w:pPr>
+    </w:p>
+    <w:p>
+      <w:pPr>
+        <w:spacing w:before="100" w:beforeAutospacing="1" w:after="100" w:afterAutospacing="1" w:line="240" w:lineRule="auto"/>
+        <w:outlineLvl w:val="2"/>
+        <w:rPr>
+          <w:rFonts w:ascii="新細明體" w:eastAsia="新細明體" w:hAnsi="新細明體" w:cs="新細明體"/>
+          <w:sz w:val="24"/>
+          <w:szCs w:val="24"/>
+          <w:lang w:val="en-US"/>
+        </w:rPr>
+      </w:pPr>
+      <w:r>
+        <w:rPr>
+          <w:rFonts w:ascii="新細明體" w:eastAsia="新細明體" w:hAnsi="新細明體" w:cs="新細明體" w:hint="eastAsia"/>
+          <w:sz w:val="24"/>
+          <w:szCs w:val="24"/>
+          <w:lang w:val="en-US"/>
+        </w:rPr>
+        <w:t>檔名</w:t>
+      </w:r>
+      <w:r>
+        <w:rPr>
+          <w:rFonts w:ascii="新細明體" w:eastAsia="新細明體" w:hAnsi="新細明體" w:cs="新細明體" w:hint="eastAsia"/>
+          <w:sz w:val="24"/>
+          <w:szCs w:val="24"/>
+          <w:lang w:val="en-US"/>
+        </w:rPr>
+        <w:t>規則</w:t>
+      </w:r>
+      <w:r>
+        <w:rPr>
+          <w:rFonts w:ascii="新細明體" w:eastAsia="新細明體" w:hAnsi="新細明體" w:cs="新細明體" w:hint="eastAsia"/>
+          <w:sz w:val="24"/>
+          <w:szCs w:val="24"/>
+          <w:lang w:val="en-US"/>
+        </w:rPr>
+        <w:t xml:space="preserve">: </w:t>
+      </w:r>
+      <w:r>
+        <w:rPr>
+          <w:rFonts w:ascii="新細明體" w:eastAsia="新細明體" w:hAnsi="新細明體" w:cs="新細明體" w:hint="eastAsia"/>
+          <w:sz w:val="24"/>
+          <w:szCs w:val="24"/>
+          <w:lang w:val="en-US"/>
+        </w:rPr>
+        <w:t>資訊_醫院,</w:t>
+      </w:r>
+      <w:r>
+        <w:rPr>
+          <w:rFonts w:ascii="新細明體" w:eastAsia="新細明體" w:hAnsi="新細明體" w:cs="新細明體"/>
+          <w:sz w:val="24"/>
+          <w:szCs w:val="24"/>
+          <w:lang w:val="en-US"/>
+        </w:rPr>
+        <w:t xml:space="preserve"> </w:t>
+      </w:r>
+      <w:r>
+        <w:rPr>
+          <w:rFonts w:ascii="新細明體" w:eastAsia="新細明體" w:hAnsi="新細明體" w:cs="新細明體"/>
+          <w:sz w:val="24"/>
+          <w:szCs w:val="24"/>
+          <w:lang w:val="en-US"/>
+        </w:rPr>
+        <w:t xml:space="preserve">ex: </w:t>
+      </w:r>
+      <w:r>
+        <w:rPr>
+          <w:rFonts w:ascii="新細明體" w:eastAsia="新細明體" w:hAnsi="新細明體" w:cs="新細明體" w:hint="eastAsia"/>
+          <w:sz w:val="24"/>
+          <w:szCs w:val="24"/>
+          <w:lang w:val="en-US"/>
+        </w:rPr>
+        <w:t>北醫病人基本資料</w:t>
+      </w:r>
+      <w:r>
+        <w:rPr>
+          <w:rFonts w:ascii="新細明體" w:eastAsia="新細明體" w:hAnsi="新細明體" w:cs="新細明體" w:hint="eastAsia"/>
+          <w:sz w:val="24"/>
+          <w:szCs w:val="24"/>
+          <w:lang w:val="en-US"/>
+        </w:rPr>
+        <w:t>CH</w:t>
+      </w:r>
+      <w:r>
+        <w:rPr>
+          <w:rFonts w:ascii="新細明體" w:eastAsia="新細明體" w:hAnsi="新細明體" w:cs="新細明體"/>
+          <w:sz w:val="24"/>
+          <w:szCs w:val="24"/>
+          <w:lang w:val="en-US"/>
+        </w:rPr>
+        <w:t>R_BASIC</w:t>
+      </w:r>
+      <w:r>
+        <w:rPr>
+          <w:rFonts w:ascii="新細明體" w:eastAsia="新細明體" w:hAnsi="新細明體" w:cs="新細明體" w:hint="eastAsia"/>
+          <w:sz w:val="24"/>
+          <w:szCs w:val="24"/>
+          <w:lang w:val="en-US"/>
+        </w:rPr>
+        <w:t>_</w:t>
+      </w:r>
+      <w:r>
+        <w:rPr>
+          <w:rFonts w:ascii="新細明體" w:eastAsia="新細明體" w:hAnsi="新細明體" w:cs="新細明體"/>
+          <w:sz w:val="24"/>
+          <w:szCs w:val="24"/>
+          <w:lang w:val="en-US"/>
+        </w:rPr>
+        <w:t>t</w:t>
       </w:r>
     </w:p>
     <w:p>
@@ -85,7 +1280,11 @@
           <w:lang w:val="en-US"/>
         </w:rPr>
       </w:pPr>
-      <w:r>
+    </w:p>
+    <w:p>
+      <w:pPr>
+        <w:spacing w:before="100" w:beforeAutospacing="1" w:after="100" w:afterAutospacing="1" w:line="240" w:lineRule="auto"/>
+        <w:outlineLvl w:val="2"/>
         <w:rPr>
           <w:rFonts w:ascii="新細明體" w:eastAsia="新細明體" w:hAnsi="新細明體" w:cs="新細明體"/>
           <w:b/>
@@ -94,6 +1293,87 @@
           <w:szCs w:val="27"/>
           <w:lang w:val="en-US"/>
         </w:rPr>
+      </w:pPr>
+    </w:p>
+    <w:p>
+      <w:pPr>
+        <w:spacing w:before="100" w:beforeAutospacing="1" w:after="100" w:afterAutospacing="1" w:line="240" w:lineRule="auto"/>
+        <w:outlineLvl w:val="2"/>
+        <w:rPr>
+          <w:rFonts w:ascii="新細明體" w:eastAsia="新細明體" w:hAnsi="新細明體" w:cs="新細明體"/>
+          <w:b/>
+          <w:bCs/>
+          <w:sz w:val="27"/>
+          <w:szCs w:val="27"/>
+          <w:lang w:val="en-US"/>
+        </w:rPr>
+      </w:pPr>
+    </w:p>
+    <w:p>
+      <w:pPr>
+        <w:spacing w:before="100" w:beforeAutospacing="1" w:after="100" w:afterAutospacing="1" w:line="240" w:lineRule="auto"/>
+        <w:outlineLvl w:val="2"/>
+        <w:rPr>
+          <w:rFonts w:ascii="新細明體" w:eastAsia="新細明體" w:hAnsi="新細明體" w:cs="新細明體"/>
+          <w:b/>
+          <w:bCs/>
+          <w:sz w:val="27"/>
+          <w:szCs w:val="27"/>
+          <w:lang w:val="en-US"/>
+        </w:rPr>
+      </w:pPr>
+    </w:p>
+    <w:p>
+      <w:pPr>
+        <w:spacing w:before="100" w:beforeAutospacing="1" w:after="100" w:afterAutospacing="1" w:line="240" w:lineRule="auto"/>
+        <w:outlineLvl w:val="2"/>
+        <w:rPr>
+          <w:rFonts w:ascii="新細明體" w:eastAsia="新細明體" w:hAnsi="新細明體" w:cs="新細明體"/>
+          <w:b/>
+          <w:bCs/>
+          <w:sz w:val="27"/>
+          <w:szCs w:val="27"/>
+          <w:lang w:val="en-US"/>
+        </w:rPr>
+      </w:pPr>
+    </w:p>
+    <w:p>
+      <w:pPr>
+        <w:spacing w:before="100" w:beforeAutospacing="1" w:after="100" w:afterAutospacing="1" w:line="240" w:lineRule="auto"/>
+        <w:outlineLvl w:val="2"/>
+        <w:rPr>
+          <w:rFonts w:ascii="新細明體" w:eastAsia="新細明體" w:hAnsi="新細明體" w:cs="新細明體"/>
+          <w:b/>
+          <w:bCs/>
+          <w:sz w:val="27"/>
+          <w:szCs w:val="27"/>
+          <w:lang w:val="en-US"/>
+        </w:rPr>
+      </w:pPr>
+    </w:p>
+    <w:p>
+      <w:pPr>
+        <w:spacing w:before="100" w:beforeAutospacing="1" w:after="100" w:afterAutospacing="1" w:line="240" w:lineRule="auto"/>
+        <w:outlineLvl w:val="2"/>
+        <w:rPr>
+          <w:rFonts w:ascii="新細明體" w:eastAsia="新細明體" w:hAnsi="新細明體" w:cs="新細明體"/>
+          <w:b/>
+          <w:bCs/>
+          <w:sz w:val="27"/>
+          <w:szCs w:val="27"/>
+          <w:lang w:val="en-US"/>
+        </w:rPr>
+      </w:pPr>
+      <w:r>
+        <w:rPr>
+          <w:rFonts w:ascii="新細明體" w:eastAsia="新細明體" w:hAnsi="新細明體" w:cs="新細明體"/>
+          <w:b/>
+          <w:bCs/>
+          <w:sz w:val="27"/>
+          <w:szCs w:val="27"/>
+          <w:lang w:val="en-US"/>
+        </w:rPr>
+        <w:lastRenderedPageBreak/>
         <w:t>二、數據結構</w:t>
       </w:r>
     </w:p>
@@ -109,18 +1389,17 @@
       </w:pPr>
       <w:r>
         <w:rPr>
-          <w:rFonts w:ascii="微軟正黑體" w:eastAsia="微軟正黑體" w:hAnsi="微軟正黑體" w:cs="微軟正黑體" w:hint="eastAsia"/>
-          <w:b/>
+          <w:rFonts w:ascii="新細明體" w:eastAsia="新細明體" w:hAnsi="新細明體" w:cs="新細明體"/>
           <w:noProof/>
-          <w:color w:val="FF0000"/>
-          <w:sz w:val="20"/>
-          <w:szCs w:val="20"/>
+          <w:sz w:val="24"/>
+          <w:szCs w:val="24"/>
+          <w:lang w:val="en-US"/>
         </w:rPr>
         <w:drawing>
-          <wp:inline distT="0" distB="0" distL="0" distR="0" wp14:anchorId="001FE97B" wp14:editId="634CC642">
+          <wp:inline distT="0" distB="0" distL="0" distR="0" wp14:anchorId="620C9972" wp14:editId="6FD1BBB9">
             <wp:extent cx="5274310" cy="5116830"/>
             <wp:effectExtent l="0" t="0" r="2540" b="7620"/>
-            <wp:docPr id="3" name="圖片 3"/>
+            <wp:docPr id="1" name="圖片 1"/>
             <wp:cNvGraphicFramePr>
               <a:graphicFrameLocks xmlns:a="http://schemas.openxmlformats.org/drawingml/2006/main" noChangeAspect="1"/>
             </wp:cNvGraphicFramePr>
@@ -132,7 +1411,7 @@
                     <pic:cNvPicPr/>
                   </pic:nvPicPr>
                   <pic:blipFill>
-                    <a:blip r:embed="rId5">
+                    <a:blip r:embed="rId7">
                       <a:extLst>
                         <a:ext uri="{28A0092B-C50C-407E-A947-70E740481C1C}">
                           <a14:useLocalDpi xmlns:a14="http://schemas.microsoft.com/office/drawing/2010/main" val="0"/>
@@ -181,7 +1460,18 @@
           <w:szCs w:val="27"/>
           <w:lang w:val="en-US"/>
         </w:rPr>
-        <w:t>三、數據範圍</w:t>
+        <w:t>三、數據範</w:t>
+      </w:r>
+      <w:r>
+        <w:rPr>
+          <w:rFonts w:ascii="新細明體" w:eastAsia="新細明體" w:hAnsi="新細明體" w:cs="新細明體" w:hint="eastAsia"/>
+          <w:b/>
+          <w:bCs/>
+          <w:sz w:val="27"/>
+          <w:szCs w:val="27"/>
+          <w:lang w:val="en-US"/>
+        </w:rPr>
+        <w:t>圍:</w:t>
       </w:r>
     </w:p>
     <w:p>
@@ -221,41 +1511,6 @@
     </w:p>
     <w:p>
       <w:pPr>
-        <w:numPr>
-          <w:ilvl w:val="0"/>
-          <w:numId w:val="1"/>
-        </w:numPr>
-        <w:spacing w:before="100" w:beforeAutospacing="1" w:after="100" w:afterAutospacing="1" w:line="240" w:lineRule="auto"/>
-        <w:rPr>
-          <w:rFonts w:ascii="新細明體" w:eastAsia="新細明體" w:hAnsi="新細明體" w:cs="新細明體"/>
-          <w:sz w:val="24"/>
-          <w:szCs w:val="24"/>
-          <w:lang w:val="en-US"/>
-        </w:rPr>
-      </w:pPr>
-      <w:r>
-        <w:rPr>
-          <w:rFonts w:ascii="新細明體" w:eastAsia="新細明體" w:hAnsi="新細明體" w:cs="新細明體"/>
-          <w:b/>
-          <w:bCs/>
-          <w:sz w:val="24"/>
-          <w:szCs w:val="24"/>
-          <w:lang w:val="en-US"/>
-        </w:rPr>
-        <w:t>地理範圍</w:t>
-      </w:r>
-      <w:r>
-        <w:rPr>
-          <w:rFonts w:ascii="新細明體" w:eastAsia="新細明體" w:hAnsi="新細明體" w:cs="新細明體"/>
-          <w:sz w:val="24"/>
-          <w:szCs w:val="24"/>
-          <w:lang w:val="en-US"/>
-        </w:rPr>
-        <w:t xml:space="preserve">： </w:t>
-      </w:r>
-    </w:p>
-    <w:p>
-      <w:pPr>
         <w:spacing w:before="100" w:beforeAutospacing="1" w:after="100" w:afterAutospacing="1" w:line="240" w:lineRule="auto"/>
         <w:outlineLvl w:val="2"/>
         <w:rPr>
@@ -287,23 +1542,24 @@
           <w:szCs w:val="27"/>
           <w:lang w:val="en-US"/>
         </w:rPr>
-        <w:t>: 三院臨床資料</w:t>
-      </w:r>
-    </w:p>
-    <w:p>
-      <w:pPr>
-        <w:spacing w:before="100" w:beforeAutospacing="1" w:after="100" w:afterAutospacing="1" w:line="240" w:lineRule="auto"/>
-        <w:outlineLvl w:val="2"/>
-        <w:rPr>
-          <w:rFonts w:ascii="新細明體" w:eastAsia="新細明體" w:hAnsi="新細明體" w:cs="新細明體"/>
+        <w:t xml:space="preserve">: </w:t>
+      </w:r>
+      <w:r>
+        <w:rPr>
+          <w:rFonts w:ascii="新細明體" w:eastAsia="新細明體" w:hAnsi="新細明體" w:cs="新細明體" w:hint="eastAsia"/>
           <w:b/>
           <w:bCs/>
           <w:sz w:val="27"/>
           <w:szCs w:val="27"/>
           <w:lang w:val="en-US"/>
         </w:rPr>
-      </w:pPr>
-      <w:r>
+        <w:t>北醫臨床資料庫</w:t>
+      </w:r>
+    </w:p>
+    <w:p>
+      <w:pPr>
+        <w:spacing w:before="100" w:beforeAutospacing="1" w:after="100" w:afterAutospacing="1" w:line="240" w:lineRule="auto"/>
+        <w:outlineLvl w:val="2"/>
         <w:rPr>
           <w:rFonts w:ascii="新細明體" w:eastAsia="新細明體" w:hAnsi="新細明體" w:cs="新細明體"/>
           <w:b/>
@@ -312,7 +1568,16 @@
           <w:szCs w:val="27"/>
           <w:lang w:val="en-US"/>
         </w:rPr>
-        <w:lastRenderedPageBreak/>
+      </w:pPr>
+      <w:r>
+        <w:rPr>
+          <w:rFonts w:ascii="新細明體" w:eastAsia="新細明體" w:hAnsi="新細明體" w:cs="新細明體"/>
+          <w:b/>
+          <w:bCs/>
+          <w:sz w:val="27"/>
+          <w:szCs w:val="27"/>
+          <w:lang w:val="en-US"/>
+        </w:rPr>
         <w:t>五、使用注意事項</w:t>
       </w:r>
     </w:p>
@@ -350,6 +1615,24 @@
         </w:rPr>
         <w:t xml:space="preserve">： </w:t>
       </w:r>
+      <w:r>
+        <w:rPr>
+          <w:rFonts w:ascii="新細明體" w:eastAsia="新細明體" w:hAnsi="新細明體" w:cs="新細明體" w:hint="eastAsia"/>
+          <w:sz w:val="24"/>
+          <w:szCs w:val="24"/>
+          <w:lang w:val="en-US"/>
+        </w:rPr>
+        <w:t>萬芳資料有不完整,</w:t>
+      </w:r>
+      <w:r>
+        <w:rPr>
+          <w:rFonts w:ascii="新細明體" w:eastAsia="新細明體" w:hAnsi="新細明體" w:cs="新細明體"/>
+          <w:sz w:val="24"/>
+          <w:szCs w:val="24"/>
+          <w:lang w:val="en-US"/>
+        </w:rPr>
+        <w:t xml:space="preserve"> EX: EXP_ITEM, LABRESULT</w:t>
+      </w:r>
     </w:p>
     <w:p>
       <w:pPr>
@@ -383,7 +1666,16 @@
           <w:szCs w:val="24"/>
           <w:lang w:val="en-US"/>
         </w:rPr>
-        <w:t xml:space="preserve">： </w:t>
+        <w:t>：</w:t>
+      </w:r>
+      <w:r>
+        <w:rPr>
+          <w:rFonts w:ascii="新細明體" w:eastAsia="新細明體" w:hAnsi="新細明體" w:cs="新細明體"/>
+          <w:sz w:val="24"/>
+          <w:szCs w:val="24"/>
+          <w:lang w:val="en-US"/>
+        </w:rPr>
+        <w:t xml:space="preserve"> </w:t>
       </w:r>
     </w:p>
     <w:p>
@@ -423,13 +1715,188 @@
     </w:p>
     <w:p>
       <w:pPr>
-        <w:rPr>
-          <w:rFonts w:hint="eastAsia"/>
-          <w:lang w:val="en-US"/>
-        </w:rPr>
-      </w:pPr>
-    </w:p>
-    <w:p/>
+        <w:numPr>
+          <w:ilvl w:val="1"/>
+          <w:numId w:val="2"/>
+        </w:numPr>
+        <w:spacing w:before="100" w:beforeAutospacing="1" w:after="100" w:afterAutospacing="1" w:line="240" w:lineRule="auto"/>
+        <w:rPr>
+          <w:rFonts w:ascii="新細明體" w:eastAsia="新細明體" w:hAnsi="新細明體" w:cs="新細明體"/>
+          <w:sz w:val="24"/>
+          <w:szCs w:val="24"/>
+          <w:lang w:val="en-US"/>
+        </w:rPr>
+      </w:pPr>
+      <w:r>
+        <w:rPr>
+          <w:rFonts w:ascii="新細明體" w:eastAsia="新細明體" w:hAnsi="新細明體" w:cs="新細明體"/>
+          <w:sz w:val="24"/>
+          <w:szCs w:val="24"/>
+          <w:lang w:val="en-US"/>
+        </w:rPr>
+        <w:t>CHR_NO</w:t>
+      </w:r>
+      <w:r>
+        <w:rPr>
+          <w:rFonts w:ascii="新細明體" w:eastAsia="新細明體" w:hAnsi="新細明體" w:cs="新細明體" w:hint="eastAsia"/>
+          <w:sz w:val="24"/>
+          <w:szCs w:val="24"/>
+          <w:lang w:val="en-US"/>
+        </w:rPr>
+        <w:t>做為K</w:t>
+      </w:r>
+      <w:r>
+        <w:rPr>
+          <w:rFonts w:ascii="新細明體" w:eastAsia="新細明體" w:hAnsi="新細明體" w:cs="新細明體"/>
+          <w:sz w:val="24"/>
+          <w:szCs w:val="24"/>
+          <w:lang w:val="en-US"/>
+        </w:rPr>
+        <w:t>EY</w:t>
+      </w:r>
+      <w:r>
+        <w:rPr>
+          <w:rFonts w:ascii="新細明體" w:eastAsia="新細明體" w:hAnsi="新細明體" w:cs="新細明體" w:hint="eastAsia"/>
+          <w:sz w:val="24"/>
+          <w:szCs w:val="24"/>
+          <w:lang w:val="en-US"/>
+        </w:rPr>
+        <w:t>鍵作為串接基本資料</w:t>
+      </w:r>
+      <w:r>
+        <w:rPr>
+          <w:rFonts w:ascii="新細明體" w:eastAsia="新細明體" w:hAnsi="新細明體" w:cs="新細明體" w:hint="eastAsia"/>
+          <w:sz w:val="24"/>
+          <w:szCs w:val="24"/>
+          <w:lang w:val="en-US"/>
+        </w:rPr>
+        <w:t>和</w:t>
+      </w:r>
+      <w:r>
+        <w:rPr>
+          <w:rFonts w:ascii="新細明體" w:eastAsia="新細明體" w:hAnsi="新細明體" w:cs="新細明體" w:hint="eastAsia"/>
+          <w:sz w:val="24"/>
+          <w:szCs w:val="24"/>
+          <w:lang w:val="en-US"/>
+        </w:rPr>
+        <w:t>檢測資料</w:t>
+      </w:r>
+      <w:r>
+        <w:rPr>
+          <w:rFonts w:ascii="新細明體" w:eastAsia="新細明體" w:hAnsi="新細明體" w:cs="新細明體" w:hint="eastAsia"/>
+          <w:sz w:val="24"/>
+          <w:szCs w:val="24"/>
+          <w:lang w:val="en-US"/>
+        </w:rPr>
+        <w:t>的欄位</w:t>
+      </w:r>
+      <w:r>
+        <w:rPr>
+          <w:rFonts w:ascii="新細明體" w:eastAsia="新細明體" w:hAnsi="新細明體" w:cs="新細明體" w:hint="eastAsia"/>
+          <w:sz w:val="24"/>
+          <w:szCs w:val="24"/>
+          <w:lang w:val="en-US"/>
+        </w:rPr>
+        <w:t>，</w:t>
+      </w:r>
+      <w:r>
+        <w:rPr>
+          <w:rFonts w:ascii="新細明體" w:eastAsia="新細明體" w:hAnsi="新細明體" w:cs="新細明體" w:hint="eastAsia"/>
+          <w:sz w:val="24"/>
+          <w:szCs w:val="24"/>
+          <w:lang w:val="en-US"/>
+        </w:rPr>
+        <w:t>但要注意</w:t>
+      </w:r>
+      <w:r>
+        <w:rPr>
+          <w:rFonts w:ascii="新細明體" w:eastAsia="新細明體" w:hAnsi="新細明體" w:cs="新細明體" w:hint="eastAsia"/>
+          <w:sz w:val="24"/>
+          <w:szCs w:val="24"/>
+          <w:lang w:val="en-US"/>
+        </w:rPr>
+        <w:t>少數</w:t>
+      </w:r>
+      <w:r>
+        <w:rPr>
+          <w:rFonts w:ascii="新細明體" w:eastAsia="新細明體" w:hAnsi="新細明體" w:cs="新細明體"/>
+          <w:sz w:val="24"/>
+          <w:szCs w:val="24"/>
+          <w:lang w:val="en-US"/>
+        </w:rPr>
+        <w:t>CHR_NO</w:t>
+      </w:r>
+      <w:r>
+        <w:rPr>
+          <w:rFonts w:ascii="新細明體" w:eastAsia="新細明體" w:hAnsi="新細明體" w:cs="新細明體" w:hint="eastAsia"/>
+          <w:sz w:val="24"/>
+          <w:szCs w:val="24"/>
+          <w:lang w:val="en-US"/>
+        </w:rPr>
+        <w:t>有多筆個人資訊</w:t>
+      </w:r>
+    </w:p>
+    <w:p>
+      <w:pPr>
+        <w:numPr>
+          <w:ilvl w:val="1"/>
+          <w:numId w:val="2"/>
+        </w:numPr>
+        <w:spacing w:before="100" w:beforeAutospacing="1" w:after="100" w:afterAutospacing="1" w:line="240" w:lineRule="auto"/>
+        <w:rPr>
+          <w:rFonts w:ascii="新細明體" w:eastAsia="新細明體" w:hAnsi="新細明體" w:cs="新細明體" w:hint="eastAsia"/>
+          <w:sz w:val="24"/>
+          <w:szCs w:val="24"/>
+          <w:lang w:val="en-US"/>
+        </w:rPr>
+      </w:pPr>
+      <w:r>
+        <w:rPr>
+          <w:rFonts w:ascii="新細明體" w:eastAsia="新細明體" w:hAnsi="新細明體" w:cs="新細明體" w:hint="eastAsia"/>
+          <w:sz w:val="24"/>
+          <w:szCs w:val="24"/>
+          <w:lang w:val="en-US"/>
+        </w:rPr>
+        <w:lastRenderedPageBreak/>
+        <w:t>L</w:t>
+      </w:r>
+      <w:r>
+        <w:rPr>
+          <w:rFonts w:ascii="新細明體" w:eastAsia="新細明體" w:hAnsi="新細明體" w:cs="新細明體"/>
+          <w:sz w:val="24"/>
+          <w:szCs w:val="24"/>
+          <w:lang w:val="en-US"/>
+        </w:rPr>
+        <w:t>AB_RESULT</w:t>
+      </w:r>
+      <w:r>
+        <w:rPr>
+          <w:rFonts w:ascii="新細明體" w:eastAsia="新細明體" w:hAnsi="新細明體" w:cs="新細明體" w:hint="eastAsia"/>
+          <w:sz w:val="24"/>
+          <w:szCs w:val="24"/>
+          <w:lang w:val="en-US"/>
+        </w:rPr>
+        <w:t>其他日期,</w:t>
+      </w:r>
+      <w:r>
+        <w:rPr>
+          <w:rFonts w:ascii="新細明體" w:eastAsia="新細明體" w:hAnsi="新細明體" w:cs="新細明體"/>
+          <w:sz w:val="24"/>
+          <w:szCs w:val="24"/>
+          <w:lang w:val="en-US"/>
+        </w:rPr>
+        <w:t xml:space="preserve"> EX: R_DATE, C_DATE</w:t>
+      </w:r>
+      <w:r>
+        <w:rPr>
+          <w:rFonts w:ascii="新細明體" w:eastAsia="新細明體" w:hAnsi="新細明體" w:cs="新細明體" w:hint="eastAsia"/>
+          <w:sz w:val="24"/>
+          <w:szCs w:val="24"/>
+          <w:lang w:val="en-US"/>
+        </w:rPr>
+        <w:t>可能為開單日並非檢測日</w:t>
+      </w:r>
+    </w:p>
     <w:sectPr>
       <w:pgSz w:w="11906" w:h="16838"/>
       <w:pgMar w:top="1440" w:right="1800" w:bottom="1440" w:left="1800" w:header="851" w:footer="992" w:gutter="0"/>
@@ -440,6 +1907,56 @@
 </w:document>
 </file>
 
+<file path=word/endnotes.xml><?xml version="1.0" encoding="utf-8"?>
+<w:endnotes xmlns:wpc="http://schemas.microsoft.com/office/word/2010/wordprocessingCanvas" xmlns:cx="http://schemas.microsoft.com/office/drawing/2014/chartex" xmlns:cx1="http://schemas.microsoft.com/office/drawing/2015/9/8/chartex" xmlns:cx2="http://schemas.microsoft.com/office/drawing/2015/10/21/chartex" xmlns:cx3="http://schemas.microsoft.com/office/drawing/2016/5/9/chartex" xmlns:cx4="http://schemas.microsoft.com/office/drawing/2016/5/10/chartex" xmlns:cx5="http://schemas.microsoft.com/office/drawing/2016/5/11/chartex" xmlns:cx6="http://schemas.microsoft.com/office/drawing/2016/5/12/chartex" xmlns:cx7="http://schemas.microsoft.com/office/drawing/2016/5/13/chartex" xmlns:cx8="http://schemas.microsoft.com/office/drawing/2016/5/14/chartex" xmlns:mc="http://schemas.openxmlformats.org/markup-compatibility/2006" xmlns:aink="http://schemas.microsoft.com/office/drawing/2016/ink" xmlns:am3d="http://schemas.microsoft.com/office/drawing/2017/model3d" xmlns:o="urn:schemas-microsoft-com:office:office" xmlns:r="http://schemas.openxmlformats.org/officeDocument/2006/relationships" xmlns:m="http://schemas.openxmlformats.org/officeDocument/2006/math" xmlns:v="urn:schemas-microsoft-com:vml" xmlns:wp14="http://schemas.microsoft.com/office/word/2010/wordprocessingDrawing" xmlns:wp="http://schemas.openxmlformats.org/drawingml/2006/wordprocessingDrawing" xmlns:w10="urn:schemas-microsoft-com:office:word" xmlns:w="http://schemas.openxmlformats.org/wordprocessingml/2006/main" xmlns:w14="http://schemas.microsoft.com/office/word/2010/wordml" xmlns:w15="http://schemas.microsoft.com/office/word/2012/wordml" xmlns:w16cex="http://schemas.microsoft.com/office/word/2018/wordml/cex" xmlns:w16cid="http://schemas.microsoft.com/office/word/2016/wordml/cid" xmlns:w16="http://schemas.microsoft.com/office/word/2018/wordml" xmlns:w16sdtdh="http://schemas.microsoft.com/office/word/2020/wordml/sdtdatahash" xmlns:w16se="http://schemas.microsoft.com/office/word/2015/wordml/symex" xmlns:wpg="http://schemas.microsoft.com/office/word/2010/wordprocessingGroup" xmlns:wpi="http://schemas.microsoft.com/office/word/2010/wordprocessingInk" xmlns:wne="http://schemas.microsoft.com/office/word/2006/wordml" xmlns:wps="http://schemas.microsoft.com/office/word/2010/wordprocessingShape" mc:Ignorable="w14 w15 w16se w16cid w16 w16cex w16sdtdh wp14">
+  <w:endnote w:type="separator" w:id="-1">
+    <w:p>
+      <w:pPr>
+        <w:spacing w:line="240" w:lineRule="auto"/>
+      </w:pPr>
+      <w:r>
+        <w:separator/>
+      </w:r>
+    </w:p>
+  </w:endnote>
+  <w:endnote w:type="continuationSeparator" w:id="0">
+    <w:p>
+      <w:pPr>
+        <w:spacing w:line="240" w:lineRule="auto"/>
+      </w:pPr>
+      <w:r>
+        <w:continuationSeparator/>
+      </w:r>
+    </w:p>
+  </w:endnote>
+</w:endnotes>
+</file>
+
+<file path=word/footnotes.xml><?xml version="1.0" encoding="utf-8"?>
+<w:footnotes xmlns:wpc="http://schemas.microsoft.com/office/word/2010/wordprocessingCanvas" xmlns:cx="http://schemas.microsoft.com/office/drawing/2014/chartex" xmlns:cx1="http://schemas.microsoft.com/office/drawing/2015/9/8/chartex" xmlns:cx2="http://schemas.microsoft.com/office/drawing/2015/10/21/chartex" xmlns:cx3="http://schemas.microsoft.com/office/drawing/2016/5/9/chartex" xmlns:cx4="http://schemas.microsoft.com/office/drawing/2016/5/10/chartex" xmlns:cx5="http://schemas.microsoft.com/office/drawing/2016/5/11/chartex" xmlns:cx6="http://schemas.microsoft.com/office/drawing/2016/5/12/chartex" xmlns:cx7="http://schemas.microsoft.com/office/drawing/2016/5/13/chartex" xmlns:cx8="http://schemas.microsoft.com/office/drawing/2016/5/14/chartex" xmlns:mc="http://schemas.openxmlformats.org/markup-compatibility/2006" xmlns:aink="http://schemas.microsoft.com/office/drawing/2016/ink" xmlns:am3d="http://schemas.microsoft.com/office/drawing/2017/model3d" xmlns:o="urn:schemas-microsoft-com:office:office" xmlns:r="http://schemas.openxmlformats.org/officeDocument/2006/relationships" xmlns:m="http://schemas.openxmlformats.org/officeDocument/2006/math" xmlns:v="urn:schemas-microsoft-com:vml" xmlns:wp14="http://schemas.microsoft.com/office/word/2010/wordprocessingDrawing" xmlns:wp="http://schemas.openxmlformats.org/drawingml/2006/wordprocessingDrawing" xmlns:w10="urn:schemas-microsoft-com:office:word" xmlns:w="http://schemas.openxmlformats.org/wordprocessingml/2006/main" xmlns:w14="http://schemas.microsoft.com/office/word/2010/wordml" xmlns:w15="http://schemas.microsoft.com/office/word/2012/wordml" xmlns:w16cex="http://schemas.microsoft.com/office/word/2018/wordml/cex" xmlns:w16cid="http://schemas.microsoft.com/office/word/2016/wordml/cid" xmlns:w16="http://schemas.microsoft.com/office/word/2018/wordml" xmlns:w16sdtdh="http://schemas.microsoft.com/office/word/2020/wordml/sdtdatahash" xmlns:w16se="http://schemas.microsoft.com/office/word/2015/wordml/symex" xmlns:wpg="http://schemas.microsoft.com/office/word/2010/wordprocessingGroup" xmlns:wpi="http://schemas.microsoft.com/office/word/2010/wordprocessingInk" xmlns:wne="http://schemas.microsoft.com/office/word/2006/wordml" xmlns:wps="http://schemas.microsoft.com/office/word/2010/wordprocessingShape" mc:Ignorable="w14 w15 w16se w16cid w16 w16cex w16sdtdh wp14">
+  <w:footnote w:type="separator" w:id="-1">
+    <w:p>
+      <w:pPr>
+        <w:spacing w:line="240" w:lineRule="auto"/>
+      </w:pPr>
+      <w:r>
+        <w:separator/>
+      </w:r>
+    </w:p>
+  </w:footnote>
+  <w:footnote w:type="continuationSeparator" w:id="0">
+    <w:p>
+      <w:pPr>
+        <w:spacing w:line="240" w:lineRule="auto"/>
+      </w:pPr>
+      <w:r>
+        <w:continuationSeparator/>
+      </w:r>
+    </w:p>
+  </w:footnote>
+</w:footnotes>
+</file>
+
 <file path=word/numbering.xml><?xml version="1.0" encoding="utf-8"?>
 <w:numbering xmlns:wpc="http://schemas.microsoft.com/office/word/2010/wordprocessingCanvas" xmlns:cx="http://schemas.microsoft.com/office/drawing/2014/chartex" xmlns:cx1="http://schemas.microsoft.com/office/drawing/2015/9/8/chartex" xmlns:cx2="http://schemas.microsoft.com/office/drawing/2015/10/21/chartex" xmlns:cx3="http://schemas.microsoft.com/office/drawing/2016/5/9/chartex" xmlns:cx4="http://schemas.microsoft.com/office/drawing/2016/5/10/chartex" xmlns:cx5="http://schemas.microsoft.com/office/drawing/2016/5/11/chartex" xmlns:cx6="http://schemas.microsoft.com/office/drawing/2016/5/12/chartex" xmlns:cx7="http://schemas.microsoft.com/office/drawing/2016/5/13/chartex" xmlns:cx8="http://schemas.microsoft.com/office/drawing/2016/5/14/chartex" xmlns:mc="http://schemas.openxmlformats.org/markup-compatibility/2006" xmlns:aink="http://schemas.microsoft.com/office/drawing/2016/ink" xmlns:am3d="http://schemas.microsoft.com/office/drawing/2017/model3d" xmlns:o="urn:schemas-microsoft-com:office:office" xmlns:r="http://schemas.openxmlformats.org/officeDocument/2006/relationships" xmlns:m="http://schemas.openxmlformats.org/officeDocument/2006/math" xmlns:v="urn:schemas-microsoft-com:vml" xmlns:wp14="http://schemas.microsoft.com/office/word/2010/wordprocessingDrawing" xmlns:wp="http://schemas.openxmlformats.org/drawingml/2006/wordprocessingDrawing" xmlns:w10="urn:schemas-microsoft-com:office:word" xmlns:w="http://schemas.openxmlformats.org/wordprocessingml/2006/main" xmlns:w14="http://schemas.microsoft.com/office/word/2010/wordml" xmlns:w15="http://schemas.microsoft.com/office/word/2012/wordml" xmlns:w16cex="http://schemas.microsoft.com/office/word/2018/wordml/cex" xmlns:w16cid="http://schemas.microsoft.com/office/word/2016/wordml/cid" xmlns:w16="http://schemas.microsoft.com/office/word/2018/wordml" xmlns:w16sdtdh="http://schemas.microsoft.com/office/word/2020/wordml/sdtdatahash" xmlns:w16se="http://schemas.microsoft.com/office/word/2015/wordml/symex" xmlns:wpg="http://schemas.microsoft.com/office/word/2010/wordprocessingGroup" xmlns:wpi="http://schemas.microsoft.com/office/word/2010/wordprocessingInk" xmlns:wne="http://schemas.microsoft.com/office/word/2006/wordml" xmlns:wps="http://schemas.microsoft.com/office/word/2010/wordprocessingShape" mc:Ignorable="w14 w15 w16se w16cid w16 w16cex w16sdtdh wp14">
   <w:abstractNum w:abstractNumId="0" w15:restartNumberingAfterBreak="0">
@@ -458,7 +1975,7 @@
         <w:ind w:left="720" w:hanging="360"/>
       </w:pPr>
     </w:lvl>
-    <w:lvl w:ilvl="1" w:tentative="1">
+    <w:lvl w:ilvl="1">
       <w:start w:val="1"/>
       <w:numFmt w:val="decimal"/>
       <w:lvlText w:val="%2."/>
@@ -470,7 +1987,7 @@
         <w:ind w:left="1440" w:hanging="360"/>
       </w:pPr>
     </w:lvl>
-    <w:lvl w:ilvl="2" w:tentative="1">
+    <w:lvl w:ilvl="2">
       <w:start w:val="1"/>
       <w:numFmt w:val="decimal"/>
       <w:lvlText w:val="%3."/>
@@ -556,6 +2073,95 @@
     </w:lvl>
   </w:abstractNum>
   <w:abstractNum w:abstractNumId="1" w15:restartNumberingAfterBreak="0">
+    <w:nsid w:val="2EC90423"/>
+    <w:multiLevelType w:val="hybridMultilevel"/>
+    <w:tmpl w:val="DB1A23E0"/>
+    <w:lvl w:ilvl="0" w:tplc="FBE073D2">
+      <w:start w:val="1"/>
+      <w:numFmt w:val="decimal"/>
+      <w:lvlText w:val="%1."/>
+      <w:lvlJc w:val="left"/>
+      <w:pPr>
+        <w:ind w:left="360" w:hanging="360"/>
+      </w:pPr>
+      <w:rPr>
+        <w:rFonts w:hint="default"/>
+      </w:rPr>
+    </w:lvl>
+    <w:lvl w:ilvl="1" w:tplc="04090019">
+      <w:start w:val="1"/>
+      <w:numFmt w:val="ideographTraditional"/>
+      <w:lvlText w:val="%2、"/>
+      <w:lvlJc w:val="left"/>
+      <w:pPr>
+        <w:ind w:left="960" w:hanging="480"/>
+      </w:pPr>
+    </w:lvl>
+    <w:lvl w:ilvl="2" w:tplc="0409001B" w:tentative="1">
+      <w:start w:val="1"/>
+      <w:numFmt w:val="lowerRoman"/>
+      <w:lvlText w:val="%3."/>
+      <w:lvlJc w:val="right"/>
+      <w:pPr>
+        <w:ind w:left="1440" w:hanging="480"/>
+      </w:pPr>
+    </w:lvl>
+    <w:lvl w:ilvl="3" w:tplc="0409000F" w:tentative="1">
+      <w:start w:val="1"/>
+      <w:numFmt w:val="decimal"/>
+      <w:lvlText w:val="%4."/>
+      <w:lvlJc w:val="left"/>
+      <w:pPr>
+        <w:ind w:left="1920" w:hanging="480"/>
+      </w:pPr>
+    </w:lvl>
+    <w:lvl w:ilvl="4" w:tplc="04090019" w:tentative="1">
+      <w:start w:val="1"/>
+      <w:numFmt w:val="ideographTraditional"/>
+      <w:lvlText w:val="%5、"/>
+      <w:lvlJc w:val="left"/>
+      <w:pPr>
+        <w:ind w:left="2400" w:hanging="480"/>
+      </w:pPr>
+    </w:lvl>
+    <w:lvl w:ilvl="5" w:tplc="0409001B" w:tentative="1">
+      <w:start w:val="1"/>
+      <w:numFmt w:val="lowerRoman"/>
+      <w:lvlText w:val="%6."/>
+      <w:lvlJc w:val="right"/>
+      <w:pPr>
+        <w:ind w:left="2880" w:hanging="480"/>
+      </w:pPr>
+    </w:lvl>
+    <w:lvl w:ilvl="6" w:tplc="0409000F" w:tentative="1">
+      <w:start w:val="1"/>
+      <w:numFmt w:val="decimal"/>
+      <w:lvlText w:val="%7."/>
+      <w:lvlJc w:val="left"/>
+      <w:pPr>
+        <w:ind w:left="3360" w:hanging="480"/>
+      </w:pPr>
+    </w:lvl>
+    <w:lvl w:ilvl="7" w:tplc="04090019" w:tentative="1">
+      <w:start w:val="1"/>
+      <w:numFmt w:val="ideographTraditional"/>
+      <w:lvlText w:val="%8、"/>
+      <w:lvlJc w:val="left"/>
+      <w:pPr>
+        <w:ind w:left="3840" w:hanging="480"/>
+      </w:pPr>
+    </w:lvl>
+    <w:lvl w:ilvl="8" w:tplc="0409001B" w:tentative="1">
+      <w:start w:val="1"/>
+      <w:numFmt w:val="lowerRoman"/>
+      <w:lvlText w:val="%9."/>
+      <w:lvlJc w:val="right"/>
+      <w:pPr>
+        <w:ind w:left="4320" w:hanging="480"/>
+      </w:pPr>
+    </w:lvl>
+  </w:abstractNum>
+  <w:abstractNum w:abstractNumId="2" w15:restartNumberingAfterBreak="0">
     <w:nsid w:val="520009DD"/>
     <w:multiLevelType w:val="multilevel"/>
     <w:tmpl w:val="1D0CD69C"/>
@@ -575,7 +2181,7 @@
         <w:sz w:val="20"/>
       </w:rPr>
     </w:lvl>
-    <w:lvl w:ilvl="1" w:tentative="1">
+    <w:lvl w:ilvl="1">
       <w:start w:val="1"/>
       <w:numFmt w:val="bullet"/>
       <w:lvlText w:val="o"/>
@@ -704,11 +2310,103 @@
       </w:rPr>
     </w:lvl>
   </w:abstractNum>
+  <w:abstractNum w:abstractNumId="3" w15:restartNumberingAfterBreak="0">
+    <w:nsid w:val="78035489"/>
+    <w:multiLevelType w:val="multilevel"/>
+    <w:tmpl w:val="0409001D"/>
+    <w:lvl w:ilvl="0">
+      <w:start w:val="1"/>
+      <w:numFmt w:val="decimal"/>
+      <w:lvlText w:val="%1"/>
+      <w:lvlJc w:val="left"/>
+      <w:pPr>
+        <w:ind w:left="425" w:hanging="425"/>
+      </w:pPr>
+    </w:lvl>
+    <w:lvl w:ilvl="1">
+      <w:start w:val="1"/>
+      <w:numFmt w:val="decimal"/>
+      <w:lvlText w:val="%1.%2"/>
+      <w:lvlJc w:val="left"/>
+      <w:pPr>
+        <w:ind w:left="992" w:hanging="567"/>
+      </w:pPr>
+    </w:lvl>
+    <w:lvl w:ilvl="2">
+      <w:start w:val="1"/>
+      <w:numFmt w:val="decimal"/>
+      <w:lvlText w:val="%1.%2.%3"/>
+      <w:lvlJc w:val="left"/>
+      <w:pPr>
+        <w:ind w:left="1418" w:hanging="567"/>
+      </w:pPr>
+    </w:lvl>
+    <w:lvl w:ilvl="3">
+      <w:start w:val="1"/>
+      <w:numFmt w:val="decimal"/>
+      <w:lvlText w:val="%1.%2.%3.%4"/>
+      <w:lvlJc w:val="left"/>
+      <w:pPr>
+        <w:ind w:left="1984" w:hanging="708"/>
+      </w:pPr>
+    </w:lvl>
+    <w:lvl w:ilvl="4">
+      <w:start w:val="1"/>
+      <w:numFmt w:val="decimal"/>
+      <w:lvlText w:val="%1.%2.%3.%4.%5"/>
+      <w:lvlJc w:val="left"/>
+      <w:pPr>
+        <w:ind w:left="2551" w:hanging="850"/>
+      </w:pPr>
+    </w:lvl>
+    <w:lvl w:ilvl="5">
+      <w:start w:val="1"/>
+      <w:numFmt w:val="decimal"/>
+      <w:lvlText w:val="%1.%2.%3.%4.%5.%6"/>
+      <w:lvlJc w:val="left"/>
+      <w:pPr>
+        <w:ind w:left="3260" w:hanging="1134"/>
+      </w:pPr>
+    </w:lvl>
+    <w:lvl w:ilvl="6">
+      <w:start w:val="1"/>
+      <w:numFmt w:val="decimal"/>
+      <w:lvlText w:val="%1.%2.%3.%4.%5.%6.%7"/>
+      <w:lvlJc w:val="left"/>
+      <w:pPr>
+        <w:ind w:left="3827" w:hanging="1276"/>
+      </w:pPr>
+    </w:lvl>
+    <w:lvl w:ilvl="7">
+      <w:start w:val="1"/>
+      <w:numFmt w:val="decimal"/>
+      <w:lvlText w:val="%1.%2.%3.%4.%5.%6.%7.%8"/>
+      <w:lvlJc w:val="left"/>
+      <w:pPr>
+        <w:ind w:left="4394" w:hanging="1418"/>
+      </w:pPr>
+    </w:lvl>
+    <w:lvl w:ilvl="8">
+      <w:start w:val="1"/>
+      <w:numFmt w:val="decimal"/>
+      <w:lvlText w:val="%1.%2.%3.%4.%5.%6.%7.%8.%9"/>
+      <w:lvlJc w:val="left"/>
+      <w:pPr>
+        <w:ind w:left="5102" w:hanging="1700"/>
+      </w:pPr>
+    </w:lvl>
+  </w:abstractNum>
   <w:num w:numId="1">
-    <w:abstractNumId w:val="1"/>
+    <w:abstractNumId w:val="2"/>
   </w:num>
   <w:num w:numId="2">
     <w:abstractNumId w:val="0"/>
+  </w:num>
+  <w:num w:numId="3">
+    <w:abstractNumId w:val="1"/>
+  </w:num>
+  <w:num w:numId="4">
+    <w:abstractNumId w:val="3"/>
   </w:num>
 </w:numbering>
 </file>
@@ -1146,6 +2844,82 @@
     <w:semiHidden/>
     <w:unhideWhenUsed/>
   </w:style>
+  <w:style w:type="paragraph" w:styleId="a3">
+    <w:name w:val="header"/>
+    <w:basedOn w:val="a"/>
+    <w:link w:val="a4"/>
+    <w:uiPriority w:val="99"/>
+    <w:unhideWhenUsed/>
+    <w:rsid w:val="000F5604"/>
+    <w:pPr>
+      <w:tabs>
+        <w:tab w:val="center" w:pos="4153"/>
+        <w:tab w:val="right" w:pos="8306"/>
+      </w:tabs>
+      <w:snapToGrid w:val="0"/>
+    </w:pPr>
+    <w:rPr>
+      <w:sz w:val="20"/>
+      <w:szCs w:val="20"/>
+    </w:rPr>
+  </w:style>
+  <w:style w:type="character" w:customStyle="1" w:styleId="a4">
+    <w:name w:val="頁首 字元"/>
+    <w:basedOn w:val="a0"/>
+    <w:link w:val="a3"/>
+    <w:uiPriority w:val="99"/>
+    <w:rsid w:val="000F5604"/>
+    <w:rPr>
+      <w:rFonts w:ascii="Arial" w:hAnsi="Arial" w:cs="Arial"/>
+      <w:kern w:val="0"/>
+      <w:sz w:val="20"/>
+      <w:szCs w:val="20"/>
+      <w:lang w:val="zh-TW"/>
+    </w:rPr>
+  </w:style>
+  <w:style w:type="paragraph" w:styleId="a5">
+    <w:name w:val="footer"/>
+    <w:basedOn w:val="a"/>
+    <w:link w:val="a6"/>
+    <w:uiPriority w:val="99"/>
+    <w:unhideWhenUsed/>
+    <w:rsid w:val="000F5604"/>
+    <w:pPr>
+      <w:tabs>
+        <w:tab w:val="center" w:pos="4153"/>
+        <w:tab w:val="right" w:pos="8306"/>
+      </w:tabs>
+      <w:snapToGrid w:val="0"/>
+    </w:pPr>
+    <w:rPr>
+      <w:sz w:val="20"/>
+      <w:szCs w:val="20"/>
+    </w:rPr>
+  </w:style>
+  <w:style w:type="character" w:customStyle="1" w:styleId="a6">
+    <w:name w:val="頁尾 字元"/>
+    <w:basedOn w:val="a0"/>
+    <w:link w:val="a5"/>
+    <w:uiPriority w:val="99"/>
+    <w:rsid w:val="000F5604"/>
+    <w:rPr>
+      <w:rFonts w:ascii="Arial" w:hAnsi="Arial" w:cs="Arial"/>
+      <w:kern w:val="0"/>
+      <w:sz w:val="20"/>
+      <w:szCs w:val="20"/>
+      <w:lang w:val="zh-TW"/>
+    </w:rPr>
+  </w:style>
+  <w:style w:type="paragraph" w:styleId="a7">
+    <w:name w:val="List Paragraph"/>
+    <w:basedOn w:val="a"/>
+    <w:uiPriority w:val="34"/>
+    <w:qFormat/>
+    <w:rsid w:val="00560649"/>
+    <w:pPr>
+      <w:ind w:leftChars="200" w:left="480"/>
+    </w:pPr>
+  </w:style>
 </w:styles>
 </file>
 
